--- a/documentation.docx
+++ b/documentation.docx
@@ -1,6 +1,6 @@
 
 <file path=word/document.xml><?xml version="1.0" encoding="utf-8"?>
-<w:document xmlns:wpc="http://schemas.microsoft.com/office/word/2010/wordprocessingCanvas" xmlns:cx="http://schemas.microsoft.com/office/drawing/2014/chartex" xmlns:cx1="http://schemas.microsoft.com/office/drawing/2015/9/8/chartex" xmlns:cx2="http://schemas.microsoft.com/office/drawing/2015/10/21/chartex" xmlns:cx3="http://schemas.microsoft.com/office/drawing/2016/5/9/chartex" xmlns:cx4="http://schemas.microsoft.com/office/drawing/2016/5/10/chartex" xmlns:cx5="http://schemas.microsoft.com/office/drawing/2016/5/11/chartex" xmlns:cx6="http://schemas.microsoft.com/office/drawing/2016/5/12/chartex" xmlns:cx7="http://schemas.microsoft.com/office/drawing/2016/5/13/chartex" xmlns:cx8="http://schemas.microsoft.com/office/drawing/2016/5/14/chartex" xmlns:mc="http://schemas.openxmlformats.org/markup-compatibility/2006" xmlns:aink="http://schemas.microsoft.com/office/drawing/2016/ink" xmlns:am3d="http://schemas.microsoft.com/office/drawing/2017/model3d" xmlns:o="urn:schemas-microsoft-com:office:office" xmlns:r="http://schemas.openxmlformats.org/officeDocument/2006/relationships" xmlns:m="http://schemas.openxmlformats.org/officeDocument/2006/math" xmlns:v="urn:schemas-microsoft-com:vml" xmlns:wp14="http://schemas.microsoft.com/office/word/2010/wordprocessingDrawing" xmlns:wp="http://schemas.openxmlformats.org/drawingml/2006/wordprocessingDrawing" xmlns:w10="urn:schemas-microsoft-com:office:word" xmlns:w="http://schemas.openxmlformats.org/wordprocessingml/2006/main" xmlns:w14="http://schemas.microsoft.com/office/word/2010/wordml" xmlns:w15="http://schemas.microsoft.com/office/word/2012/wordml" xmlns:w16cex="http://schemas.microsoft.com/office/word/2018/wordml/cex" xmlns:w16cid="http://schemas.microsoft.com/office/word/2016/wordml/cid" xmlns:w16="http://schemas.microsoft.com/office/word/2018/wordml" xmlns:w16sdtdh="http://schemas.microsoft.com/office/word/2020/wordml/sdtdatahash" xmlns:w16se="http://schemas.microsoft.com/office/word/2015/wordml/symex" xmlns:wpg="http://schemas.microsoft.com/office/word/2010/wordprocessingGroup" xmlns:wpi="http://schemas.microsoft.com/office/word/2010/wordprocessingInk" xmlns:wne="http://schemas.microsoft.com/office/word/2006/wordml" xmlns:wps="http://schemas.microsoft.com/office/word/2010/wordprocessingShape" mc:Ignorable="w14 w15 w16se w16cid w16 w16cex w16sdtdh wp14">
+<w:document xmlns:wpc="http://schemas.microsoft.com/office/word/2010/wordprocessingCanvas" xmlns:cx="http://schemas.microsoft.com/office/drawing/2014/chartex" xmlns:cx1="http://schemas.microsoft.com/office/drawing/2015/9/8/chartex" xmlns:mc="http://schemas.openxmlformats.org/markup-compatibility/2006" xmlns:o="urn:schemas-microsoft-com:office:office" xmlns:r="http://schemas.openxmlformats.org/officeDocument/2006/relationships" xmlns:m="http://schemas.openxmlformats.org/officeDocument/2006/math" xmlns:v="urn:schemas-microsoft-com:vml" xmlns:wp14="http://schemas.microsoft.com/office/word/2010/wordprocessingDrawing" xmlns:wp="http://schemas.openxmlformats.org/drawingml/2006/wordprocessingDrawing" xmlns:w10="urn:schemas-microsoft-com:office:word" xmlns:w="http://schemas.openxmlformats.org/wordprocessingml/2006/main" xmlns:w14="http://schemas.microsoft.com/office/word/2010/wordml" xmlns:w15="http://schemas.microsoft.com/office/word/2012/wordml" xmlns:w16se="http://schemas.microsoft.com/office/word/2015/wordml/symex" xmlns:wpg="http://schemas.microsoft.com/office/word/2010/wordprocessingGroup" xmlns:wpi="http://schemas.microsoft.com/office/word/2010/wordprocessingInk" xmlns:wne="http://schemas.microsoft.com/office/word/2006/wordml" xmlns:wps="http://schemas.microsoft.com/office/word/2010/wordprocessingShape" mc:Ignorable="w14 w15 w16se wp14">
   <w:body>
     <w:p>
       <w:pPr>
@@ -677,7 +677,7 @@
               </wp:anchor>
             </w:drawing>
           </mc:Choice>
-          <mc:Fallback>
+          <mc:Fallback xmlns:w16sdtdh="http://schemas.microsoft.com/office/word/2020/wordml/sdtdatahash" xmlns:w16="http://schemas.microsoft.com/office/word/2018/wordml" xmlns:w16cid="http://schemas.microsoft.com/office/word/2016/wordml/cid" xmlns:w16cex="http://schemas.microsoft.com/office/word/2018/wordml/cex" xmlns:am3d="http://schemas.microsoft.com/office/drawing/2017/model3d" xmlns:aink="http://schemas.microsoft.com/office/drawing/2016/ink" xmlns:cx8="http://schemas.microsoft.com/office/drawing/2016/5/14/chartex" xmlns:cx7="http://schemas.microsoft.com/office/drawing/2016/5/13/chartex" xmlns:cx6="http://schemas.microsoft.com/office/drawing/2016/5/12/chartex" xmlns:cx5="http://schemas.microsoft.com/office/drawing/2016/5/11/chartex" xmlns:cx4="http://schemas.microsoft.com/office/drawing/2016/5/10/chartex" xmlns:cx3="http://schemas.microsoft.com/office/drawing/2016/5/9/chartex" xmlns:cx2="http://schemas.microsoft.com/office/drawing/2015/10/21/chartex">
             <w:pict>
               <v:shapetype w14:anchorId="586B1998" id="_x0000_t202" coordsize="21600,21600" o:spt="202" path="m,l,21600r21600,l21600,xe">
                 <v:stroke joinstyle="miter"/>
@@ -707,7 +707,7 @@
                                     <pic:cNvPicPr/>
                                   </pic:nvPicPr>
                                   <pic:blipFill>
-                                    <a:blip r:embed="rId11">
+                                    <a:blip r:embed="rId12">
                                       <a:extLst>
                                         <a:ext uri="{28A0092B-C50C-407E-A947-70E740481C1C}">
                                           <a14:useLocalDpi xmlns:a14="http://schemas.microsoft.com/office/drawing/2010/main" val="0"/>
@@ -839,7 +839,7 @@
                                           <pic:cNvPicPr/>
                                         </pic:nvPicPr>
                                         <pic:blipFill>
-                                          <a:blip r:embed="rId12">
+                                          <a:blip r:embed="rId13">
                                             <a:extLst>
                                               <a:ext uri="{28A0092B-C50C-407E-A947-70E740481C1C}">
                                                 <a14:useLocalDpi xmlns:a14="http://schemas.microsoft.com/office/drawing/2010/main" val="0"/>
@@ -883,7 +883,7 @@
               </wp:anchor>
             </w:drawing>
           </mc:Choice>
-          <mc:Fallback>
+          <mc:Fallback xmlns:w16sdtdh="http://schemas.microsoft.com/office/word/2020/wordml/sdtdatahash" xmlns:w16="http://schemas.microsoft.com/office/word/2018/wordml" xmlns:w16cid="http://schemas.microsoft.com/office/word/2016/wordml/cid" xmlns:w16cex="http://schemas.microsoft.com/office/word/2018/wordml/cex" xmlns:am3d="http://schemas.microsoft.com/office/drawing/2017/model3d" xmlns:aink="http://schemas.microsoft.com/office/drawing/2016/ink" xmlns:cx8="http://schemas.microsoft.com/office/drawing/2016/5/14/chartex" xmlns:cx7="http://schemas.microsoft.com/office/drawing/2016/5/13/chartex" xmlns:cx6="http://schemas.microsoft.com/office/drawing/2016/5/12/chartex" xmlns:cx5="http://schemas.microsoft.com/office/drawing/2016/5/11/chartex" xmlns:cx4="http://schemas.microsoft.com/office/drawing/2016/5/10/chartex" xmlns:cx3="http://schemas.microsoft.com/office/drawing/2016/5/9/chartex" xmlns:cx2="http://schemas.microsoft.com/office/drawing/2015/10/21/chartex">
             <w:pict>
               <v:shape w14:anchorId="4CF3AB84" id="_x0000_s1027" type="#_x0000_t202" style="position:absolute;left:0;text-align:left;margin-left:559.6pt;margin-top:49.8pt;width:610.8pt;height:595.8pt;z-index:251661312;visibility:visible;mso-wrap-style:square;mso-width-percent:0;mso-height-percent:0;mso-wrap-distance-left:9pt;mso-wrap-distance-top:3.6pt;mso-wrap-distance-right:9pt;mso-wrap-distance-bottom:3.6pt;mso-position-horizontal:right;mso-position-horizontal-relative:page;mso-position-vertical:absolute;mso-position-vertical-relative:text;mso-width-percent:0;mso-height-percent:0;mso-width-relative:margin;mso-height-relative:margin;v-text-anchor:top" o:gfxdata="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">
                 <v:textbox>
@@ -909,7 +909,7 @@
                                     <pic:cNvPicPr/>
                                   </pic:nvPicPr>
                                   <pic:blipFill>
-                                    <a:blip r:embed="rId12">
+                                    <a:blip r:embed="rId14">
                                       <a:extLst>
                                         <a:ext uri="{28A0092B-C50C-407E-A947-70E740481C1C}">
                                           <a14:useLocalDpi xmlns:a14="http://schemas.microsoft.com/office/drawing/2010/main" val="0"/>
@@ -1022,7 +1022,7 @@
                         <w:txbxContent>
                           <w:p>
                             <w:r>
-                              <w:object w:dxaOrig="19967" w:dyaOrig="18321" w14:anchorId="3817C95F">
+                              <w:object w:dxaOrig="32382" w:dyaOrig="30806" w14:anchorId="3817C95F">
                                 <v:shapetype id="_x0000_t75" coordsize="21600,21600" o:spt="75" o:preferrelative="t" path="m@4@5l@4@11@9@11@9@5xe" filled="f" stroked="f">
                                   <v:stroke joinstyle="miter"/>
                                   <v:formulas>
@@ -1042,10 +1042,10 @@
                                   <v:path o:extrusionok="f" gradientshapeok="t" o:connecttype="rect"/>
                                   <o:lock v:ext="edit" aspectratio="t"/>
                                 </v:shapetype>
-                                <v:shape id="_x0000_i1028" type="#_x0000_t75" style="width:595.8pt;height:574.2pt">
-                                  <v:imagedata r:id="rId13" o:title=""/>
+                                <v:shape id="_x0000_i1026" type="#_x0000_t75" style="width:595.8pt;height:574.8pt">
+                                  <v:imagedata r:id="rId15" o:title=""/>
                                 </v:shape>
-                                <o:OLEObject Type="Embed" ProgID="Excel.Sheet.12" ShapeID="_x0000_i1028" DrawAspect="Content" ObjectID="_1684263144" r:id="rId14"/>
+                                <o:OLEObject Type="Embed" ProgID="Excel.Sheet.12" ShapeID="_x0000_i1026" DrawAspect="Content" ObjectID="_1684353089" r:id="rId16"/>
                               </w:object>
                             </w:r>
                           </w:p>
@@ -1067,7 +1067,7 @@
               </wp:anchor>
             </w:drawing>
           </mc:Choice>
-          <mc:Fallback>
+          <mc:Fallback xmlns:w16sdtdh="http://schemas.microsoft.com/office/word/2020/wordml/sdtdatahash" xmlns:w16="http://schemas.microsoft.com/office/word/2018/wordml" xmlns:w16cid="http://schemas.microsoft.com/office/word/2016/wordml/cid" xmlns:w16cex="http://schemas.microsoft.com/office/word/2018/wordml/cex" xmlns:am3d="http://schemas.microsoft.com/office/drawing/2017/model3d" xmlns:aink="http://schemas.microsoft.com/office/drawing/2016/ink" xmlns:cx8="http://schemas.microsoft.com/office/drawing/2016/5/14/chartex" xmlns:cx7="http://schemas.microsoft.com/office/drawing/2016/5/13/chartex" xmlns:cx6="http://schemas.microsoft.com/office/drawing/2016/5/12/chartex" xmlns:cx5="http://schemas.microsoft.com/office/drawing/2016/5/11/chartex" xmlns:cx4="http://schemas.microsoft.com/office/drawing/2016/5/10/chartex" xmlns:cx3="http://schemas.microsoft.com/office/drawing/2016/5/9/chartex" xmlns:cx2="http://schemas.microsoft.com/office/drawing/2015/10/21/chartex">
             <w:pict>
               <v:shape w14:anchorId="24D833D8" id="_x0000_s1028" type="#_x0000_t202" style="position:absolute;left:0;text-align:left;margin-left:559pt;margin-top:49.8pt;width:610.2pt;height:583.8pt;z-index:251671552;visibility:visible;mso-wrap-style:square;mso-width-percent:0;mso-height-percent:0;mso-wrap-distance-left:9pt;mso-wrap-distance-top:3.6pt;mso-wrap-distance-right:9pt;mso-wrap-distance-bottom:3.6pt;mso-position-horizontal:right;mso-position-horizontal-relative:page;mso-position-vertical:absolute;mso-position-vertical-relative:text;mso-width-percent:0;mso-height-percent:0;mso-width-relative:margin;mso-height-relative:margin;v-text-anchor:top" o:gfxdata="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">
                 <v:textbox>
@@ -1076,9 +1076,9 @@
                       <w:r>
                         <w:object w:dxaOrig="19967" w:dyaOrig="18321" w14:anchorId="3817C95F">
                           <v:shape id="_x0000_i1028" type="#_x0000_t75" style="width:595.8pt;height:574.2pt">
-                            <v:imagedata r:id="rId13" o:title=""/>
+                            <v:imagedata r:id="rId17" o:title=""/>
                           </v:shape>
-                          <o:OLEObject Type="Embed" ProgID="Excel.Sheet.12" ShapeID="_x0000_i1028" DrawAspect="Content" ObjectID="_1684263144" r:id="rId15"/>
+                          <o:OLEObject Type="Embed" ProgID="Excel.Sheet.12" ShapeID="_x0000_i1028" DrawAspect="Content" ObjectID="_1684263144" r:id="rId18"/>
                         </w:object>
                       </w:r>
                     </w:p>
@@ -1250,7 +1250,7 @@
                                           <pic:cNvPicPr/>
                                         </pic:nvPicPr>
                                         <pic:blipFill>
-                                          <a:blip r:embed="rId16">
+                                          <a:blip r:embed="rId19">
                                             <a:extLst>
                                               <a:ext uri="{28A0092B-C50C-407E-A947-70E740481C1C}">
                                                 <a14:useLocalDpi xmlns:a14="http://schemas.microsoft.com/office/drawing/2010/main" val="0"/>
@@ -1294,7 +1294,7 @@
               </wp:anchor>
             </w:drawing>
           </mc:Choice>
-          <mc:Fallback>
+          <mc:Fallback xmlns:w16sdtdh="http://schemas.microsoft.com/office/word/2020/wordml/sdtdatahash" xmlns:w16="http://schemas.microsoft.com/office/word/2018/wordml" xmlns:w16cid="http://schemas.microsoft.com/office/word/2016/wordml/cid" xmlns:w16cex="http://schemas.microsoft.com/office/word/2018/wordml/cex" xmlns:am3d="http://schemas.microsoft.com/office/drawing/2017/model3d" xmlns:aink="http://schemas.microsoft.com/office/drawing/2016/ink" xmlns:cx8="http://schemas.microsoft.com/office/drawing/2016/5/14/chartex" xmlns:cx7="http://schemas.microsoft.com/office/drawing/2016/5/13/chartex" xmlns:cx6="http://schemas.microsoft.com/office/drawing/2016/5/12/chartex" xmlns:cx5="http://schemas.microsoft.com/office/drawing/2016/5/11/chartex" xmlns:cx4="http://schemas.microsoft.com/office/drawing/2016/5/10/chartex" xmlns:cx3="http://schemas.microsoft.com/office/drawing/2016/5/9/chartex" xmlns:cx2="http://schemas.microsoft.com/office/drawing/2015/10/21/chartex">
             <w:pict>
               <v:shape w14:anchorId="774A327A" id="_x0000_s1029" type="#_x0000_t202" style="position:absolute;left:0;text-align:left;margin-left:0;margin-top:35.85pt;width:609pt;height:496.2pt;z-index:251663360;visibility:visible;mso-wrap-style:square;mso-width-percent:0;mso-height-percent:0;mso-wrap-distance-left:9pt;mso-wrap-distance-top:3.6pt;mso-wrap-distance-right:9pt;mso-wrap-distance-bottom:3.6pt;mso-position-horizontal:left;mso-position-horizontal-relative:page;mso-position-vertical:absolute;mso-position-vertical-relative:text;mso-width-percent:0;mso-height-percent:0;mso-width-relative:margin;mso-height-relative:margin;v-text-anchor:top" o:gfxdata="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">
                 <v:textbox>
@@ -1320,7 +1320,7 @@
                                     <pic:cNvPicPr/>
                                   </pic:nvPicPr>
                                   <pic:blipFill>
-                                    <a:blip r:embed="rId16">
+                                    <a:blip r:embed="rId20">
                                       <a:extLst>
                                         <a:ext uri="{28A0092B-C50C-407E-A947-70E740481C1C}">
                                           <a14:useLocalDpi xmlns:a14="http://schemas.microsoft.com/office/drawing/2010/main" val="0"/>
@@ -1459,7 +1459,7 @@
                                           <pic:cNvPicPr/>
                                         </pic:nvPicPr>
                                         <pic:blipFill>
-                                          <a:blip r:embed="rId17">
+                                          <a:blip r:embed="rId21">
                                             <a:extLst>
                                               <a:ext uri="{28A0092B-C50C-407E-A947-70E740481C1C}">
                                                 <a14:useLocalDpi xmlns:a14="http://schemas.microsoft.com/office/drawing/2010/main" val="0"/>
@@ -1503,7 +1503,7 @@
               </wp:anchor>
             </w:drawing>
           </mc:Choice>
-          <mc:Fallback>
+          <mc:Fallback xmlns:w16sdtdh="http://schemas.microsoft.com/office/word/2020/wordml/sdtdatahash" xmlns:w16="http://schemas.microsoft.com/office/word/2018/wordml" xmlns:w16cid="http://schemas.microsoft.com/office/word/2016/wordml/cid" xmlns:w16cex="http://schemas.microsoft.com/office/word/2018/wordml/cex" xmlns:am3d="http://schemas.microsoft.com/office/drawing/2017/model3d" xmlns:aink="http://schemas.microsoft.com/office/drawing/2016/ink" xmlns:cx8="http://schemas.microsoft.com/office/drawing/2016/5/14/chartex" xmlns:cx7="http://schemas.microsoft.com/office/drawing/2016/5/13/chartex" xmlns:cx6="http://schemas.microsoft.com/office/drawing/2016/5/12/chartex" xmlns:cx5="http://schemas.microsoft.com/office/drawing/2016/5/11/chartex" xmlns:cx4="http://schemas.microsoft.com/office/drawing/2016/5/10/chartex" xmlns:cx3="http://schemas.microsoft.com/office/drawing/2016/5/9/chartex" xmlns:cx2="http://schemas.microsoft.com/office/drawing/2015/10/21/chartex">
             <w:pict>
               <v:shape w14:anchorId="5FC75845" id="_x0000_s1030" type="#_x0000_t202" style="position:absolute;left:0;text-align:left;margin-left:559pt;margin-top:49.7pt;width:610.2pt;height:544.2pt;z-index:251665408;visibility:visible;mso-wrap-style:square;mso-width-percent:0;mso-height-percent:0;mso-wrap-distance-left:9pt;mso-wrap-distance-top:3.6pt;mso-wrap-distance-right:9pt;mso-wrap-distance-bottom:3.6pt;mso-position-horizontal:right;mso-position-horizontal-relative:page;mso-position-vertical:absolute;mso-position-vertical-relative:text;mso-width-percent:0;mso-height-percent:0;mso-width-relative:margin;mso-height-relative:margin;v-text-anchor:top" o:gfxdata="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">
                 <v:textbox>
@@ -1529,7 +1529,7 @@
                                     <pic:cNvPicPr/>
                                   </pic:nvPicPr>
                                   <pic:blipFill>
-                                    <a:blip r:embed="rId17">
+                                    <a:blip r:embed="rId22">
                                       <a:extLst>
                                         <a:ext uri="{28A0092B-C50C-407E-A947-70E740481C1C}">
                                           <a14:useLocalDpi xmlns:a14="http://schemas.microsoft.com/office/drawing/2010/main" val="0"/>
@@ -1661,7 +1661,7 @@
                                           <pic:cNvPicPr/>
                                         </pic:nvPicPr>
                                         <pic:blipFill>
-                                          <a:blip r:embed="rId18">
+                                          <a:blip r:embed="rId23">
                                             <a:extLst>
                                               <a:ext uri="{28A0092B-C50C-407E-A947-70E740481C1C}">
                                                 <a14:useLocalDpi xmlns:a14="http://schemas.microsoft.com/office/drawing/2010/main" val="0"/>
@@ -1705,7 +1705,7 @@
               </wp:anchor>
             </w:drawing>
           </mc:Choice>
-          <mc:Fallback>
+          <mc:Fallback xmlns:w16sdtdh="http://schemas.microsoft.com/office/word/2020/wordml/sdtdatahash" xmlns:w16="http://schemas.microsoft.com/office/word/2018/wordml" xmlns:w16cid="http://schemas.microsoft.com/office/word/2016/wordml/cid" xmlns:w16cex="http://schemas.microsoft.com/office/word/2018/wordml/cex" xmlns:am3d="http://schemas.microsoft.com/office/drawing/2017/model3d" xmlns:aink="http://schemas.microsoft.com/office/drawing/2016/ink" xmlns:cx8="http://schemas.microsoft.com/office/drawing/2016/5/14/chartex" xmlns:cx7="http://schemas.microsoft.com/office/drawing/2016/5/13/chartex" xmlns:cx6="http://schemas.microsoft.com/office/drawing/2016/5/12/chartex" xmlns:cx5="http://schemas.microsoft.com/office/drawing/2016/5/11/chartex" xmlns:cx4="http://schemas.microsoft.com/office/drawing/2016/5/10/chartex" xmlns:cx3="http://schemas.microsoft.com/office/drawing/2016/5/9/chartex" xmlns:cx2="http://schemas.microsoft.com/office/drawing/2015/10/21/chartex">
             <w:pict>
               <v:shape w14:anchorId="44C0ABEF" id="_x0000_s1031" type="#_x0000_t202" style="position:absolute;left:0;text-align:left;margin-left:559.6pt;margin-top:49.8pt;width:610.8pt;height:568.2pt;z-index:251673600;visibility:visible;mso-wrap-style:square;mso-width-percent:0;mso-height-percent:0;mso-wrap-distance-left:9pt;mso-wrap-distance-top:3.6pt;mso-wrap-distance-right:9pt;mso-wrap-distance-bottom:3.6pt;mso-position-horizontal:right;mso-position-horizontal-relative:page;mso-position-vertical:absolute;mso-position-vertical-relative:text;mso-width-percent:0;mso-height-percent:0;mso-width-relative:margin;mso-height-relative:margin;v-text-anchor:top" o:gfxdata="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">
                 <v:textbox>
@@ -1731,7 +1731,7 @@
                                     <pic:cNvPicPr/>
                                   </pic:nvPicPr>
                                   <pic:blipFill>
-                                    <a:blip r:embed="rId18">
+                                    <a:blip r:embed="rId24">
                                       <a:extLst>
                                         <a:ext uri="{28A0092B-C50C-407E-A947-70E740481C1C}">
                                           <a14:useLocalDpi xmlns:a14="http://schemas.microsoft.com/office/drawing/2010/main" val="0"/>
@@ -1817,7 +1817,7 @@
         <mc:AlternateContent>
           <mc:Choice Requires="wps">
             <w:drawing>
-              <wp:anchor distT="45720" distB="45720" distL="114300" distR="114300" simplePos="0" relativeHeight="251669504" behindDoc="0" locked="0" layoutInCell="1" allowOverlap="1" wp14:anchorId="2E7485B4" wp14:editId="23ED69D6">
+              <wp:anchor distT="45720" distB="45720" distL="114300" distR="114300" simplePos="0" relativeHeight="251669504" behindDoc="0" locked="0" layoutInCell="1" allowOverlap="1" wp14:anchorId="2E7485B4" wp14:editId="7FB049D4">
                 <wp:simplePos x="0" y="0"/>
                 <wp:positionH relativeFrom="page">
                   <wp:align>right</wp:align>
@@ -1866,10 +1866,10 @@
                                 <w:noProof/>
                               </w:rPr>
                               <w:drawing>
-                                <wp:inline distT="0" distB="0" distL="0" distR="0" wp14:anchorId="42616913" wp14:editId="5E22C90F">
-                                  <wp:extent cx="7546975" cy="6637020"/>
-                                  <wp:effectExtent l="0" t="0" r="0" b="0"/>
-                                  <wp:docPr id="18" name="Picture 18" descr="Graphical user interface, application, Teams&#10;&#10;Description automatically generated"/>
+                                <wp:inline distT="0" distB="0" distL="0" distR="0" wp14:anchorId="668C9E56" wp14:editId="2DBF36C8">
+                                  <wp:extent cx="7559040" cy="5059680"/>
+                                  <wp:effectExtent l="0" t="0" r="3810" b="7620"/>
+                                  <wp:docPr id="8" name="Picture 8"/>
                                   <wp:cNvGraphicFramePr>
                                     <a:graphicFrameLocks xmlns:a="http://schemas.openxmlformats.org/drawingml/2006/main" noChangeAspect="1"/>
                                   </wp:cNvGraphicFramePr>
@@ -1877,11 +1877,11 @@
                                     <a:graphicData uri="http://schemas.openxmlformats.org/drawingml/2006/picture">
                                       <pic:pic xmlns:pic="http://schemas.openxmlformats.org/drawingml/2006/picture">
                                         <pic:nvPicPr>
-                                          <pic:cNvPr id="18" name="Picture 18" descr="Graphical user interface, application, Teams&#10;&#10;Description automatically generated"/>
+                                          <pic:cNvPr id="8" name="final-dfa.png"/>
                                           <pic:cNvPicPr/>
                                         </pic:nvPicPr>
                                         <pic:blipFill>
-                                          <a:blip r:embed="rId19">
+                                          <a:blip r:embed="rId25">
                                             <a:extLst>
                                               <a:ext uri="{28A0092B-C50C-407E-A947-70E740481C1C}">
                                                 <a14:useLocalDpi xmlns:a14="http://schemas.microsoft.com/office/drawing/2010/main" val="0"/>
@@ -1895,7 +1895,7 @@
                                         <pic:spPr>
                                           <a:xfrm>
                                             <a:off x="0" y="0"/>
-                                            <a:ext cx="7552613" cy="6641978"/>
+                                            <a:ext cx="7559040" cy="5059680"/>
                                           </a:xfrm>
                                           <a:prstGeom prst="rect">
                                             <a:avLst/>
@@ -1927,7 +1927,11 @@
           </mc:Choice>
           <mc:Fallback>
             <w:pict>
-              <v:shape w14:anchorId="2E7485B4" id="_x0000_s1032" type="#_x0000_t202" style="position:absolute;left:0;text-align:left;margin-left:559.6pt;margin-top:36.3pt;width:610.8pt;height:603.6pt;z-index:251669504;visibility:visible;mso-wrap-style:square;mso-width-percent:0;mso-height-percent:0;mso-wrap-distance-left:9pt;mso-wrap-distance-top:3.6pt;mso-wrap-distance-right:9pt;mso-wrap-distance-bottom:3.6pt;mso-position-horizontal:right;mso-position-horizontal-relative:page;mso-position-vertical:absolute;mso-position-vertical-relative:text;mso-width-percent:0;mso-height-percent:0;mso-width-relative:margin;mso-height-relative:margin;v-text-anchor:top" o:gfxdata="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">
+              <v:shapetype w14:anchorId="2E7485B4" id="_x0000_t202" coordsize="21600,21600" o:spt="202" path="m,l,21600r21600,l21600,xe">
+                <v:stroke joinstyle="miter"/>
+                <v:path gradientshapeok="t" o:connecttype="rect"/>
+              </v:shapetype>
+              <v:shape id="_x0000_s1032" type="#_x0000_t202" style="position:absolute;left:0;text-align:left;margin-left:559.6pt;margin-top:36.3pt;width:610.8pt;height:603.6pt;z-index:251669504;visibility:visible;mso-wrap-style:square;mso-width-percent:0;mso-height-percent:0;mso-wrap-distance-left:9pt;mso-wrap-distance-top:3.6pt;mso-wrap-distance-right:9pt;mso-wrap-distance-bottom:3.6pt;mso-position-horizontal:right;mso-position-horizontal-relative:page;mso-position-vertical:absolute;mso-position-vertical-relative:text;mso-width-percent:0;mso-height-percent:0;mso-width-relative:margin;mso-height-relative:margin;v-text-anchor:top" o:gfxdata="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">
                 <v:textbox>
                   <w:txbxContent>
                     <w:p>
@@ -1936,10 +1940,10 @@
                           <w:noProof/>
                         </w:rPr>
                         <w:drawing>
-                          <wp:inline distT="0" distB="0" distL="0" distR="0" wp14:anchorId="42616913" wp14:editId="5E22C90F">
-                            <wp:extent cx="7546975" cy="6637020"/>
-                            <wp:effectExtent l="0" t="0" r="0" b="0"/>
-                            <wp:docPr id="18" name="Picture 18" descr="Graphical user interface, application, Teams&#10;&#10;Description automatically generated"/>
+                          <wp:inline distT="0" distB="0" distL="0" distR="0" wp14:anchorId="668C9E56" wp14:editId="2DBF36C8">
+                            <wp:extent cx="7559040" cy="5059680"/>
+                            <wp:effectExtent l="0" t="0" r="3810" b="7620"/>
+                            <wp:docPr id="8" name="Picture 8"/>
                             <wp:cNvGraphicFramePr>
                               <a:graphicFrameLocks xmlns:a="http://schemas.openxmlformats.org/drawingml/2006/main" noChangeAspect="1"/>
                             </wp:cNvGraphicFramePr>
@@ -1947,11 +1951,11 @@
                               <a:graphicData uri="http://schemas.openxmlformats.org/drawingml/2006/picture">
                                 <pic:pic xmlns:pic="http://schemas.openxmlformats.org/drawingml/2006/picture">
                                   <pic:nvPicPr>
-                                    <pic:cNvPr id="18" name="Picture 18" descr="Graphical user interface, application, Teams&#10;&#10;Description automatically generated"/>
+                                    <pic:cNvPr id="8" name="final-dfa.png"/>
                                     <pic:cNvPicPr/>
                                   </pic:nvPicPr>
                                   <pic:blipFill>
-                                    <a:blip r:embed="rId19">
+                                    <a:blip r:embed="rId25">
                                       <a:extLst>
                                         <a:ext uri="{28A0092B-C50C-407E-A947-70E740481C1C}">
                                           <a14:useLocalDpi xmlns:a14="http://schemas.microsoft.com/office/drawing/2010/main" val="0"/>
@@ -1965,7 +1969,7 @@
                                   <pic:spPr>
                                     <a:xfrm>
                                       <a:off x="0" y="0"/>
-                                      <a:ext cx="7552613" cy="6641978"/>
+                                      <a:ext cx="7559040" cy="5059680"/>
                                     </a:xfrm>
                                     <a:prstGeom prst="rect">
                                       <a:avLst/>
@@ -2016,7 +2020,7 @@
         <mc:AlternateContent>
           <mc:Choice Requires="wps">
             <w:drawing>
-              <wp:anchor distT="45720" distB="45720" distL="114300" distR="114300" simplePos="0" relativeHeight="251675648" behindDoc="0" locked="0" layoutInCell="1" allowOverlap="1" wp14:anchorId="36380E01" wp14:editId="3D0D3252">
+              <wp:anchor distT="45720" distB="45720" distL="114300" distR="114300" simplePos="0" relativeHeight="251675648" behindDoc="0" locked="0" layoutInCell="1" allowOverlap="1" wp14:anchorId="36380E01" wp14:editId="4734D542">
                 <wp:simplePos x="0" y="0"/>
                 <wp:positionH relativeFrom="page">
                   <wp:align>right</wp:align>
@@ -2079,7 +2083,7 @@
                             </w:tblGrid>
                             <w:tr>
                               <w:trPr>
-                                <w:trHeight w:val="1340"/>
+                                <w:trHeight w:val="710"/>
                               </w:trPr>
                               <w:tc>
                                 <w:tcPr>
@@ -2184,7 +2188,7 @@
                             </w:tr>
                             <w:tr>
                               <w:trPr>
-                                <w:trHeight w:val="1044"/>
+                                <w:trHeight w:val="431"/>
                               </w:trPr>
                               <w:tc>
                                 <w:tcPr>
@@ -2220,11 +2224,45 @@
                                 <w:tcPr>
                                   <w:tcW w:w="796" w:type="dxa"/>
                                 </w:tcPr>
-                                <w:p/>
+                                <w:p>
+                                  <w:r>
+                                    <w:t>5</w:t>
+                                  </w:r>
+                                </w:p>
                               </w:tc>
                               <w:tc>
                                 <w:tcPr>
                                   <w:tcW w:w="1133" w:type="dxa"/>
+                                </w:tcPr>
+                                <w:p>
+                                  <w:r>
+                                    <w:t>11</w:t>
+                                  </w:r>
+                                </w:p>
+                              </w:tc>
+                              <w:tc>
+                                <w:tcPr>
+                                  <w:tcW w:w="1260" w:type="dxa"/>
+                                </w:tcPr>
+                                <w:p>
+                                  <w:r>
+                                    <w:t>7</w:t>
+                                  </w:r>
+                                </w:p>
+                              </w:tc>
+                              <w:tc>
+                                <w:tcPr>
+                                  <w:tcW w:w="1350" w:type="dxa"/>
+                                </w:tcPr>
+                                <w:p>
+                                  <w:r>
+                                    <w:t>8</w:t>
+                                  </w:r>
+                                </w:p>
+                              </w:tc>
+                              <w:tc>
+                                <w:tcPr>
+                                  <w:tcW w:w="1350" w:type="dxa"/>
                                 </w:tcPr>
                                 <w:p>
                                   <w:r>
@@ -2234,7 +2272,267 @@
                               </w:tc>
                               <w:tc>
                                 <w:tcPr>
+                                  <w:tcW w:w="1380" w:type="dxa"/>
+                                </w:tcPr>
+                                <w:p>
+                                  <w:r>
+                                    <w:t>10</w:t>
+                                  </w:r>
+                                </w:p>
+                              </w:tc>
+                              <w:tc>
+                                <w:tcPr>
+                                  <w:tcW w:w="1352" w:type="dxa"/>
+                                </w:tcPr>
+                                <w:p>
+                                  <w:r>
+                                    <w:t>NO</w:t>
+                                  </w:r>
+                                </w:p>
+                              </w:tc>
+                            </w:tr>
+                            <w:tr>
+                              <w:trPr>
+                                <w:trHeight w:val="377"/>
+                              </w:trPr>
+                              <w:tc>
+                                <w:tcPr>
+                                  <w:tcW w:w="1028" w:type="dxa"/>
+                                </w:tcPr>
+                                <w:p>
+                                  <w:r>
+                                    <w:t>2</w:t>
+                                  </w:r>
+                                </w:p>
+                              </w:tc>
+                              <w:tc>
+                                <w:tcPr>
+                                  <w:tcW w:w="1407" w:type="dxa"/>
+                                </w:tcPr>
+                                <w:p/>
+                              </w:tc>
+                              <w:tc>
+                                <w:tcPr>
+                                  <w:tcW w:w="851" w:type="dxa"/>
+                                </w:tcPr>
+                                <w:p/>
+                              </w:tc>
+                              <w:tc>
+                                <w:tcPr>
+                                  <w:tcW w:w="796" w:type="dxa"/>
+                                </w:tcPr>
+                                <w:p>
+                                  <w:r>
+                                    <w:t>3</w:t>
+                                  </w:r>
+                                </w:p>
+                              </w:tc>
+                              <w:tc>
+                                <w:tcPr>
+                                  <w:tcW w:w="1133" w:type="dxa"/>
+                                </w:tcPr>
+                                <w:p/>
+                              </w:tc>
+                              <w:tc>
+                                <w:tcPr>
                                   <w:tcW w:w="1260" w:type="dxa"/>
+                                </w:tcPr>
+                                <w:p/>
+                              </w:tc>
+                              <w:tc>
+                                <w:tcPr>
+                                  <w:tcW w:w="1350" w:type="dxa"/>
+                                </w:tcPr>
+                                <w:p/>
+                              </w:tc>
+                              <w:tc>
+                                <w:tcPr>
+                                  <w:tcW w:w="1350" w:type="dxa"/>
+                                </w:tcPr>
+                                <w:p/>
+                              </w:tc>
+                              <w:tc>
+                                <w:tcPr>
+                                  <w:tcW w:w="1380" w:type="dxa"/>
+                                </w:tcPr>
+                                <w:p/>
+                              </w:tc>
+                              <w:tc>
+                                <w:tcPr>
+                                  <w:tcW w:w="1352" w:type="dxa"/>
+                                </w:tcPr>
+                                <w:p>
+                                  <w:r>
+                                    <w:t>NO</w:t>
+                                  </w:r>
+                                </w:p>
+                              </w:tc>
+                            </w:tr>
+                            <w:tr>
+                              <w:trPr>
+                                <w:trHeight w:val="494"/>
+                              </w:trPr>
+                              <w:tc>
+                                <w:tcPr>
+                                  <w:tcW w:w="1028" w:type="dxa"/>
+                                </w:tcPr>
+                                <w:p>
+                                  <w:r>
+                                    <w:t>3</w:t>
+                                  </w:r>
+                                </w:p>
+                              </w:tc>
+                              <w:tc>
+                                <w:tcPr>
+                                  <w:tcW w:w="1407" w:type="dxa"/>
+                                </w:tcPr>
+                                <w:p/>
+                              </w:tc>
+                              <w:tc>
+                                <w:tcPr>
+                                  <w:tcW w:w="851" w:type="dxa"/>
+                                </w:tcPr>
+                                <w:p>
+                                  <w:r>
+                                    <w:t>4</w:t>
+                                  </w:r>
+                                </w:p>
+                              </w:tc>
+                              <w:tc>
+                                <w:tcPr>
+                                  <w:tcW w:w="796" w:type="dxa"/>
+                                </w:tcPr>
+                                <w:p/>
+                              </w:tc>
+                              <w:tc>
+                                <w:tcPr>
+                                  <w:tcW w:w="1133" w:type="dxa"/>
+                                </w:tcPr>
+                                <w:p>
+                                  <w:r>
+                                    <w:t>3</w:t>
+                                  </w:r>
+                                </w:p>
+                              </w:tc>
+                              <w:tc>
+                                <w:tcPr>
+                                  <w:tcW w:w="1260" w:type="dxa"/>
+                                </w:tcPr>
+                                <w:p/>
+                              </w:tc>
+                              <w:tc>
+                                <w:tcPr>
+                                  <w:tcW w:w="1350" w:type="dxa"/>
+                                </w:tcPr>
+                                <w:p/>
+                              </w:tc>
+                              <w:tc>
+                                <w:tcPr>
+                                  <w:tcW w:w="1350" w:type="dxa"/>
+                                </w:tcPr>
+                                <w:p/>
+                              </w:tc>
+                              <w:tc>
+                                <w:tcPr>
+                                  <w:tcW w:w="1380" w:type="dxa"/>
+                                </w:tcPr>
+                                <w:p/>
+                              </w:tc>
+                              <w:tc>
+                                <w:tcPr>
+                                  <w:tcW w:w="1352" w:type="dxa"/>
+                                </w:tcPr>
+                                <w:p>
+                                  <w:r>
+                                    <w:t>NO</w:t>
+                                  </w:r>
+                                </w:p>
+                              </w:tc>
+                            </w:tr>
+                            <w:tr>
+                              <w:trPr>
+                                <w:trHeight w:val="431"/>
+                              </w:trPr>
+                              <w:tc>
+                                <w:tcPr>
+                                  <w:tcW w:w="1028" w:type="dxa"/>
+                                </w:tcPr>
+                                <w:p>
+                                  <w:r>
+                                    <w:t>4</w:t>
+                                  </w:r>
+                                </w:p>
+                              </w:tc>
+                              <w:tc>
+                                <w:tcPr>
+                                  <w:tcW w:w="1407" w:type="dxa"/>
+                                </w:tcPr>
+                                <w:p/>
+                              </w:tc>
+                              <w:tc>
+                                <w:tcPr>
+                                  <w:tcW w:w="851" w:type="dxa"/>
+                                </w:tcPr>
+                                <w:p/>
+                              </w:tc>
+                              <w:tc>
+                                <w:tcPr>
+                                  <w:tcW w:w="796" w:type="dxa"/>
+                                </w:tcPr>
+                                <w:p>
+                                  <w:r>
+                                    <w:t>1</w:t>
+                                  </w:r>
+                                </w:p>
+                              </w:tc>
+                              <w:tc>
+                                <w:tcPr>
+                                  <w:tcW w:w="1133" w:type="dxa"/>
+                                </w:tcPr>
+                                <w:p/>
+                              </w:tc>
+                              <w:tc>
+                                <w:tcPr>
+                                  <w:tcW w:w="1260" w:type="dxa"/>
+                                </w:tcPr>
+                                <w:p/>
+                              </w:tc>
+                              <w:tc>
+                                <w:tcPr>
+                                  <w:tcW w:w="1350" w:type="dxa"/>
+                                </w:tcPr>
+                                <w:p/>
+                              </w:tc>
+                              <w:tc>
+                                <w:tcPr>
+                                  <w:tcW w:w="1350" w:type="dxa"/>
+                                </w:tcPr>
+                                <w:p/>
+                              </w:tc>
+                              <w:tc>
+                                <w:tcPr>
+                                  <w:tcW w:w="1380" w:type="dxa"/>
+                                </w:tcPr>
+                                <w:p/>
+                              </w:tc>
+                              <w:tc>
+                                <w:tcPr>
+                                  <w:tcW w:w="1352" w:type="dxa"/>
+                                </w:tcPr>
+                                <w:p>
+                                  <w:r>
+                                    <w:t>NO</w:t>
+                                  </w:r>
+                                </w:p>
+                              </w:tc>
+                            </w:tr>
+                            <w:tr>
+                              <w:trPr>
+                                <w:trHeight w:val="629"/>
+                              </w:trPr>
+                              <w:tc>
+                                <w:tcPr>
+                                  <w:tcW w:w="1028" w:type="dxa"/>
                                 </w:tcPr>
                                 <w:p>
                                   <w:r>
@@ -2244,7 +2542,19 @@
                               </w:tc>
                               <w:tc>
                                 <w:tcPr>
-                                  <w:tcW w:w="1350" w:type="dxa"/>
+                                  <w:tcW w:w="1407" w:type="dxa"/>
+                                </w:tcPr>
+                                <w:p/>
+                              </w:tc>
+                              <w:tc>
+                                <w:tcPr>
+                                  <w:tcW w:w="851" w:type="dxa"/>
+                                </w:tcPr>
+                                <w:p/>
+                              </w:tc>
+                              <w:tc>
+                                <w:tcPr>
+                                  <w:tcW w:w="796" w:type="dxa"/>
                                 </w:tcPr>
                                 <w:p>
                                   <w:r>
@@ -2254,7 +2564,129 @@
                               </w:tc>
                               <w:tc>
                                 <w:tcPr>
+                                  <w:tcW w:w="1133" w:type="dxa"/>
+                                </w:tcPr>
+                                <w:p/>
+                              </w:tc>
+                              <w:tc>
+                                <w:tcPr>
+                                  <w:tcW w:w="1260" w:type="dxa"/>
+                                </w:tcPr>
+                                <w:p/>
+                              </w:tc>
+                              <w:tc>
+                                <w:tcPr>
                                   <w:tcW w:w="1350" w:type="dxa"/>
+                                </w:tcPr>
+                                <w:p/>
+                              </w:tc>
+                              <w:tc>
+                                <w:tcPr>
+                                  <w:tcW w:w="1350" w:type="dxa"/>
+                                </w:tcPr>
+                                <w:p/>
+                              </w:tc>
+                              <w:tc>
+                                <w:tcPr>
+                                  <w:tcW w:w="1380" w:type="dxa"/>
+                                </w:tcPr>
+                                <w:p/>
+                              </w:tc>
+                              <w:tc>
+                                <w:tcPr>
+                                  <w:tcW w:w="1352" w:type="dxa"/>
+                                </w:tcPr>
+                                <w:p>
+                                  <w:r>
+                                    <w:t>NO</w:t>
+                                  </w:r>
+                                </w:p>
+                              </w:tc>
+                            </w:tr>
+                            <w:tr>
+                              <w:trPr>
+                                <w:trHeight w:val="566"/>
+                              </w:trPr>
+                              <w:tc>
+                                <w:tcPr>
+                                  <w:tcW w:w="1028" w:type="dxa"/>
+                                </w:tcPr>
+                                <w:p>
+                                  <w:r>
+                                    <w:t>6</w:t>
+                                  </w:r>
+                                </w:p>
+                              </w:tc>
+                              <w:tc>
+                                <w:tcPr>
+                                  <w:tcW w:w="1407" w:type="dxa"/>
+                                </w:tcPr>
+                                <w:p/>
+                              </w:tc>
+                              <w:tc>
+                                <w:tcPr>
+                                  <w:tcW w:w="851" w:type="dxa"/>
+                                </w:tcPr>
+                                <w:p/>
+                              </w:tc>
+                              <w:tc>
+                                <w:tcPr>
+                                  <w:tcW w:w="796" w:type="dxa"/>
+                                </w:tcPr>
+                                <w:p/>
+                              </w:tc>
+                              <w:tc>
+                                <w:tcPr>
+                                  <w:tcW w:w="1133" w:type="dxa"/>
+                                </w:tcPr>
+                                <w:p>
+                                  <w:r>
+                                    <w:t>1</w:t>
+                                  </w:r>
+                                </w:p>
+                              </w:tc>
+                              <w:tc>
+                                <w:tcPr>
+                                  <w:tcW w:w="1260" w:type="dxa"/>
+                                </w:tcPr>
+                                <w:p/>
+                              </w:tc>
+                              <w:tc>
+                                <w:tcPr>
+                                  <w:tcW w:w="1350" w:type="dxa"/>
+                                </w:tcPr>
+                                <w:p/>
+                              </w:tc>
+                              <w:tc>
+                                <w:tcPr>
+                                  <w:tcW w:w="1350" w:type="dxa"/>
+                                </w:tcPr>
+                                <w:p/>
+                              </w:tc>
+                              <w:tc>
+                                <w:tcPr>
+                                  <w:tcW w:w="1380" w:type="dxa"/>
+                                </w:tcPr>
+                                <w:p/>
+                              </w:tc>
+                              <w:tc>
+                                <w:tcPr>
+                                  <w:tcW w:w="1352" w:type="dxa"/>
+                                </w:tcPr>
+                                <w:p>
+                                  <w:r>
+                                    <w:t>NO</w:t>
+                                  </w:r>
+                                </w:p>
+                              </w:tc>
+                            </w:tr>
+                            <w:tr>
+                              <w:trPr>
+                                <w:trHeight w:val="512"/>
+                              </w:trPr>
+                              <w:tc>
+                                <w:tcPr>
+                                  <w:tcW w:w="1028" w:type="dxa"/>
                                 </w:tcPr>
                                 <w:p>
                                   <w:r>
@@ -2264,7 +2696,74 @@
                               </w:tc>
                               <w:tc>
                                 <w:tcPr>
+                                  <w:tcW w:w="1407" w:type="dxa"/>
+                                </w:tcPr>
+                                <w:p/>
+                              </w:tc>
+                              <w:tc>
+                                <w:tcPr>
+                                  <w:tcW w:w="851" w:type="dxa"/>
+                                </w:tcPr>
+                                <w:p/>
+                              </w:tc>
+                              <w:tc>
+                                <w:tcPr>
+                                  <w:tcW w:w="796" w:type="dxa"/>
+                                </w:tcPr>
+                                <w:p/>
+                              </w:tc>
+                              <w:tc>
+                                <w:tcPr>
+                                  <w:tcW w:w="1133" w:type="dxa"/>
+                                </w:tcPr>
+                                <w:p>
+                                  <w:r>
+                                    <w:t>11</w:t>
+                                  </w:r>
+                                </w:p>
+                              </w:tc>
+                              <w:tc>
+                                <w:tcPr>
+                                  <w:tcW w:w="1260" w:type="dxa"/>
+                                </w:tcPr>
+                                <w:p/>
+                              </w:tc>
+                              <w:tc>
+                                <w:tcPr>
+                                  <w:tcW w:w="1350" w:type="dxa"/>
+                                </w:tcPr>
+                                <w:p/>
+                              </w:tc>
+                              <w:tc>
+                                <w:tcPr>
+                                  <w:tcW w:w="1350" w:type="dxa"/>
+                                </w:tcPr>
+                                <w:p/>
+                              </w:tc>
+                              <w:tc>
+                                <w:tcPr>
                                   <w:tcW w:w="1380" w:type="dxa"/>
+                                </w:tcPr>
+                                <w:p/>
+                              </w:tc>
+                              <w:tc>
+                                <w:tcPr>
+                                  <w:tcW w:w="1352" w:type="dxa"/>
+                                </w:tcPr>
+                                <w:p>
+                                  <w:r>
+                                    <w:t>NO</w:t>
+                                  </w:r>
+                                </w:p>
+                              </w:tc>
+                            </w:tr>
+                            <w:tr>
+                              <w:trPr>
+                                <w:trHeight w:val="539"/>
+                              </w:trPr>
+                              <w:tc>
+                                <w:tcPr>
+                                  <w:tcW w:w="1028" w:type="dxa"/>
                                 </w:tcPr>
                                 <w:p>
                                   <w:r>
@@ -2274,6 +2773,62 @@
                               </w:tc>
                               <w:tc>
                                 <w:tcPr>
+                                  <w:tcW w:w="1407" w:type="dxa"/>
+                                </w:tcPr>
+                                <w:p/>
+                              </w:tc>
+                              <w:tc>
+                                <w:tcPr>
+                                  <w:tcW w:w="851" w:type="dxa"/>
+                                </w:tcPr>
+                                <w:p/>
+                              </w:tc>
+                              <w:tc>
+                                <w:tcPr>
+                                  <w:tcW w:w="796" w:type="dxa"/>
+                                </w:tcPr>
+                                <w:p/>
+                              </w:tc>
+                              <w:tc>
+                                <w:tcPr>
+                                  <w:tcW w:w="1133" w:type="dxa"/>
+                                </w:tcPr>
+                                <w:p>
+                                  <w:r>
+                                    <w:t>11</w:t>
+                                  </w:r>
+                                </w:p>
+                              </w:tc>
+                              <w:tc>
+                                <w:tcPr>
+                                  <w:tcW w:w="1260" w:type="dxa"/>
+                                </w:tcPr>
+                                <w:p/>
+                              </w:tc>
+                              <w:tc>
+                                <w:tcPr>
+                                  <w:tcW w:w="1350" w:type="dxa"/>
+                                </w:tcPr>
+                                <w:p>
+                                  <w:r>
+                                    <w:t>8</w:t>
+                                  </w:r>
+                                </w:p>
+                              </w:tc>
+                              <w:tc>
+                                <w:tcPr>
+                                  <w:tcW w:w="1350" w:type="dxa"/>
+                                </w:tcPr>
+                                <w:p/>
+                              </w:tc>
+                              <w:tc>
+                                <w:tcPr>
+                                  <w:tcW w:w="1380" w:type="dxa"/>
+                                </w:tcPr>
+                                <w:p/>
+                              </w:tc>
+                              <w:tc>
+                                <w:tcPr>
                                   <w:tcW w:w="1352" w:type="dxa"/>
                                 </w:tcPr>
                                 <w:p>
@@ -2285,7 +2840,7 @@
                             </w:tr>
                             <w:tr>
                               <w:trPr>
-                                <w:trHeight w:val="1044"/>
+                                <w:trHeight w:val="557"/>
                               </w:trPr>
                               <w:tc>
                                 <w:tcPr>
@@ -2293,7 +2848,7 @@
                                 </w:tcPr>
                                 <w:p>
                                   <w:r>
-                                    <w:t>2</w:t>
+                                    <w:t>9</w:t>
                                   </w:r>
                                 </w:p>
                               </w:tc>
@@ -2313,20 +2868,20 @@
                                 <w:tcPr>
                                   <w:tcW w:w="796" w:type="dxa"/>
                                 </w:tcPr>
+                                <w:p/>
+                              </w:tc>
+                              <w:tc>
+                                <w:tcPr>
+                                  <w:tcW w:w="1133" w:type="dxa"/>
+                                </w:tcPr>
                                 <w:p>
                                   <w:r>
-                                    <w:t>3</w:t>
+                                    <w:t>11</w:t>
                                   </w:r>
                                 </w:p>
                               </w:tc>
                               <w:tc>
                                 <w:tcPr>
-                                  <w:tcW w:w="1133" w:type="dxa"/>
-                                </w:tcPr>
-                                <w:p/>
-                              </w:tc>
-                              <w:tc>
-                                <w:tcPr>
                                   <w:tcW w:w="1260" w:type="dxa"/>
                                 </w:tcPr>
                                 <w:p/>
@@ -2341,7 +2896,11 @@
                                 <w:tcPr>
                                   <w:tcW w:w="1350" w:type="dxa"/>
                                 </w:tcPr>
-                                <w:p/>
+                                <w:p>
+                                  <w:r>
+                                    <w:t>9</w:t>
+                                  </w:r>
+                                </w:p>
                               </w:tc>
                               <w:tc>
                                 <w:tcPr>
@@ -2362,7 +2921,7 @@
                             </w:tr>
                             <w:tr>
                               <w:trPr>
-                                <w:trHeight w:val="1044"/>
+                                <w:trHeight w:val="476"/>
                               </w:trPr>
                               <w:tc>
                                 <w:tcPr>
@@ -2370,7 +2929,11 @@
                                 </w:tcPr>
                                 <w:p>
                                   <w:r>
-                                    <w:t>3</w:t>
+                                    <w:rPr>
+                                      <w:rFonts w:hint="cs"/>
+                                      <w:rtl/>
+                                    </w:rPr>
+                                    <w:t>10</w:t>
                                   </w:r>
                                 </w:p>
                               </w:tc>
@@ -2384,51 +2947,53 @@
                                 <w:tcPr>
                                   <w:tcW w:w="851" w:type="dxa"/>
                                 </w:tcPr>
+                                <w:p/>
+                              </w:tc>
+                              <w:tc>
+                                <w:tcPr>
+                                  <w:tcW w:w="796" w:type="dxa"/>
+                                </w:tcPr>
+                                <w:p/>
+                              </w:tc>
+                              <w:tc>
+                                <w:tcPr>
+                                  <w:tcW w:w="1133" w:type="dxa"/>
+                                </w:tcPr>
                                 <w:p>
                                   <w:r>
-                                    <w:t>4</w:t>
+                                    <w:t>11</w:t>
                                   </w:r>
                                 </w:p>
                               </w:tc>
                               <w:tc>
                                 <w:tcPr>
-                                  <w:tcW w:w="796" w:type="dxa"/>
-                                </w:tcPr>
-                                <w:p/>
-                              </w:tc>
-                              <w:tc>
-                                <w:tcPr>
-                                  <w:tcW w:w="1133" w:type="dxa"/>
+                                  <w:tcW w:w="1260" w:type="dxa"/>
+                                </w:tcPr>
+                                <w:p/>
+                              </w:tc>
+                              <w:tc>
+                                <w:tcPr>
+                                  <w:tcW w:w="1350" w:type="dxa"/>
+                                </w:tcPr>
+                                <w:p/>
+                              </w:tc>
+                              <w:tc>
+                                <w:tcPr>
+                                  <w:tcW w:w="1350" w:type="dxa"/>
+                                </w:tcPr>
+                                <w:p/>
+                              </w:tc>
+                              <w:tc>
+                                <w:tcPr>
+                                  <w:tcW w:w="1380" w:type="dxa"/>
                                 </w:tcPr>
                                 <w:p>
                                   <w:r>
-                                    <w:t>3</w:t>
+                                    <w:t>10</w:t>
                                   </w:r>
+                                  <w:bookmarkStart w:id="0" w:name="_GoBack"/>
+                                  <w:bookmarkEnd w:id="0"/>
                                 </w:p>
-                              </w:tc>
-                              <w:tc>
-                                <w:tcPr>
-                                  <w:tcW w:w="1260" w:type="dxa"/>
-                                </w:tcPr>
-                                <w:p/>
-                              </w:tc>
-                              <w:tc>
-                                <w:tcPr>
-                                  <w:tcW w:w="1350" w:type="dxa"/>
-                                </w:tcPr>
-                                <w:p/>
-                              </w:tc>
-                              <w:tc>
-                                <w:tcPr>
-                                  <w:tcW w:w="1350" w:type="dxa"/>
-                                </w:tcPr>
-                                <w:p/>
-                              </w:tc>
-                              <w:tc>
-                                <w:tcPr>
-                                  <w:tcW w:w="1380" w:type="dxa"/>
-                                </w:tcPr>
-                                <w:p/>
                               </w:tc>
                               <w:tc>
                                 <w:tcPr>
@@ -2443,7 +3008,7 @@
                             </w:tr>
                             <w:tr>
                               <w:trPr>
-                                <w:trHeight w:val="1044"/>
+                                <w:trHeight w:val="476"/>
                               </w:trPr>
                               <w:tc>
                                 <w:tcPr>
@@ -2451,404 +3016,11 @@
                                 </w:tcPr>
                                 <w:p>
                                   <w:r>
-                                    <w:t>4</w:t>
-                                  </w:r>
-                                </w:p>
-                              </w:tc>
-                              <w:tc>
-                                <w:tcPr>
-                                  <w:tcW w:w="1407" w:type="dxa"/>
-                                </w:tcPr>
-                                <w:p/>
-                              </w:tc>
-                              <w:tc>
-                                <w:tcPr>
-                                  <w:tcW w:w="851" w:type="dxa"/>
-                                </w:tcPr>
-                                <w:p/>
-                              </w:tc>
-                              <w:tc>
-                                <w:tcPr>
-                                  <w:tcW w:w="796" w:type="dxa"/>
-                                </w:tcPr>
-                                <w:p>
-                                  <w:r>
-                                    <w:t>1</w:t>
-                                  </w:r>
-                                </w:p>
-                              </w:tc>
-                              <w:tc>
-                                <w:tcPr>
-                                  <w:tcW w:w="1133" w:type="dxa"/>
-                                </w:tcPr>
-                                <w:p/>
-                              </w:tc>
-                              <w:tc>
-                                <w:tcPr>
-                                  <w:tcW w:w="1260" w:type="dxa"/>
-                                </w:tcPr>
-                                <w:p/>
-                              </w:tc>
-                              <w:tc>
-                                <w:tcPr>
-                                  <w:tcW w:w="1350" w:type="dxa"/>
-                                </w:tcPr>
-                                <w:p/>
-                              </w:tc>
-                              <w:tc>
-                                <w:tcPr>
-                                  <w:tcW w:w="1350" w:type="dxa"/>
-                                </w:tcPr>
-                                <w:p/>
-                              </w:tc>
-                              <w:tc>
-                                <w:tcPr>
-                                  <w:tcW w:w="1380" w:type="dxa"/>
-                                </w:tcPr>
-                                <w:p/>
-                              </w:tc>
-                              <w:tc>
-                                <w:tcPr>
-                                  <w:tcW w:w="1352" w:type="dxa"/>
-                                </w:tcPr>
-                                <w:p>
-                                  <w:r>
-                                    <w:t>NO</w:t>
-                                  </w:r>
-                                </w:p>
-                              </w:tc>
-                            </w:tr>
-                            <w:tr>
-                              <w:trPr>
-                                <w:trHeight w:val="1044"/>
-                              </w:trPr>
-                              <w:tc>
-                                <w:tcPr>
-                                  <w:tcW w:w="1028" w:type="dxa"/>
-                                </w:tcPr>
-                                <w:p>
-                                  <w:r>
-                                    <w:t>5</w:t>
-                                  </w:r>
-                                </w:p>
-                              </w:tc>
-                              <w:tc>
-                                <w:tcPr>
-                                  <w:tcW w:w="1407" w:type="dxa"/>
-                                </w:tcPr>
-                                <w:p/>
-                              </w:tc>
-                              <w:tc>
-                                <w:tcPr>
-                                  <w:tcW w:w="851" w:type="dxa"/>
-                                </w:tcPr>
-                                <w:p/>
-                              </w:tc>
-                              <w:tc>
-                                <w:tcPr>
-                                  <w:tcW w:w="796" w:type="dxa"/>
-                                </w:tcPr>
-                                <w:p/>
-                              </w:tc>
-                              <w:tc>
-                                <w:tcPr>
-                                  <w:tcW w:w="1133" w:type="dxa"/>
-                                </w:tcPr>
-                                <w:p>
-                                  <w:r>
-                                    <w:t>9</w:t>
-                                  </w:r>
-                                </w:p>
-                              </w:tc>
-                              <w:tc>
-                                <w:tcPr>
-                                  <w:tcW w:w="1260" w:type="dxa"/>
-                                </w:tcPr>
-                                <w:p/>
-                              </w:tc>
-                              <w:tc>
-                                <w:tcPr>
-                                  <w:tcW w:w="1350" w:type="dxa"/>
-                                </w:tcPr>
-                                <w:p/>
-                              </w:tc>
-                              <w:tc>
-                                <w:tcPr>
-                                  <w:tcW w:w="1350" w:type="dxa"/>
-                                </w:tcPr>
-                                <w:p/>
-                              </w:tc>
-                              <w:tc>
-                                <w:tcPr>
-                                  <w:tcW w:w="1380" w:type="dxa"/>
-                                </w:tcPr>
-                                <w:p/>
-                              </w:tc>
-                              <w:tc>
-                                <w:tcPr>
-                                  <w:tcW w:w="1352" w:type="dxa"/>
-                                </w:tcPr>
-                                <w:p>
-                                  <w:r>
-                                    <w:t>NO</w:t>
-                                  </w:r>
-                                </w:p>
-                              </w:tc>
-                            </w:tr>
-                            <w:tr>
-                              <w:trPr>
-                                <w:trHeight w:val="1044"/>
-                              </w:trPr>
-                              <w:tc>
-                                <w:tcPr>
-                                  <w:tcW w:w="1028" w:type="dxa"/>
-                                </w:tcPr>
-                                <w:p>
-                                  <w:r>
-                                    <w:t>6</w:t>
-                                  </w:r>
-                                </w:p>
-                              </w:tc>
-                              <w:tc>
-                                <w:tcPr>
-                                  <w:tcW w:w="1407" w:type="dxa"/>
-                                </w:tcPr>
-                                <w:p/>
-                              </w:tc>
-                              <w:tc>
-                                <w:tcPr>
-                                  <w:tcW w:w="851" w:type="dxa"/>
-                                </w:tcPr>
-                                <w:p/>
-                              </w:tc>
-                              <w:tc>
-                                <w:tcPr>
-                                  <w:tcW w:w="796" w:type="dxa"/>
-                                </w:tcPr>
-                                <w:p/>
-                              </w:tc>
-                              <w:tc>
-                                <w:tcPr>
-                                  <w:tcW w:w="1133" w:type="dxa"/>
-                                </w:tcPr>
-                                <w:p>
-                                  <w:r>
-                                    <w:t>9</w:t>
-                                  </w:r>
-                                </w:p>
-                              </w:tc>
-                              <w:tc>
-                                <w:tcPr>
-                                  <w:tcW w:w="1260" w:type="dxa"/>
-                                </w:tcPr>
-                                <w:p/>
-                              </w:tc>
-                              <w:tc>
-                                <w:tcPr>
-                                  <w:tcW w:w="1350" w:type="dxa"/>
-                                </w:tcPr>
-                                <w:p>
-                                  <w:r>
-                                    <w:t>6</w:t>
-                                  </w:r>
-                                </w:p>
-                              </w:tc>
-                              <w:tc>
-                                <w:tcPr>
-                                  <w:tcW w:w="1350" w:type="dxa"/>
-                                </w:tcPr>
-                                <w:p/>
-                              </w:tc>
-                              <w:tc>
-                                <w:tcPr>
-                                  <w:tcW w:w="1380" w:type="dxa"/>
-                                </w:tcPr>
-                                <w:p/>
-                              </w:tc>
-                              <w:tc>
-                                <w:tcPr>
-                                  <w:tcW w:w="1352" w:type="dxa"/>
-                                </w:tcPr>
-                                <w:p>
-                                  <w:r>
-                                    <w:t>NO</w:t>
-                                  </w:r>
-                                </w:p>
-                              </w:tc>
-                            </w:tr>
-                            <w:tr>
-                              <w:trPr>
-                                <w:trHeight w:val="1044"/>
-                              </w:trPr>
-                              <w:tc>
-                                <w:tcPr>
-                                  <w:tcW w:w="1028" w:type="dxa"/>
-                                </w:tcPr>
-                                <w:p>
-                                  <w:r>
-                                    <w:t>7</w:t>
-                                  </w:r>
-                                </w:p>
-                              </w:tc>
-                              <w:tc>
-                                <w:tcPr>
-                                  <w:tcW w:w="1407" w:type="dxa"/>
-                                </w:tcPr>
-                                <w:p/>
-                              </w:tc>
-                              <w:tc>
-                                <w:tcPr>
-                                  <w:tcW w:w="851" w:type="dxa"/>
-                                </w:tcPr>
-                                <w:p/>
-                              </w:tc>
-                              <w:tc>
-                                <w:tcPr>
-                                  <w:tcW w:w="796" w:type="dxa"/>
-                                </w:tcPr>
-                                <w:p/>
-                              </w:tc>
-                              <w:tc>
-                                <w:tcPr>
-                                  <w:tcW w:w="1133" w:type="dxa"/>
-                                </w:tcPr>
-                                <w:p>
-                                  <w:r>
-                                    <w:t>9</w:t>
-                                  </w:r>
-                                </w:p>
-                              </w:tc>
-                              <w:tc>
-                                <w:tcPr>
-                                  <w:tcW w:w="1260" w:type="dxa"/>
-                                </w:tcPr>
-                                <w:p/>
-                              </w:tc>
-                              <w:tc>
-                                <w:tcPr>
-                                  <w:tcW w:w="1350" w:type="dxa"/>
-                                </w:tcPr>
-                                <w:p/>
-                              </w:tc>
-                              <w:tc>
-                                <w:tcPr>
-                                  <w:tcW w:w="1350" w:type="dxa"/>
-                                </w:tcPr>
-                                <w:p>
-                                  <w:r>
-                                    <w:t>7</w:t>
-                                  </w:r>
-                                </w:p>
-                              </w:tc>
-                              <w:tc>
-                                <w:tcPr>
-                                  <w:tcW w:w="1380" w:type="dxa"/>
-                                </w:tcPr>
-                                <w:p/>
-                              </w:tc>
-                              <w:tc>
-                                <w:tcPr>
-                                  <w:tcW w:w="1352" w:type="dxa"/>
-                                </w:tcPr>
-                                <w:p>
-                                  <w:r>
-                                    <w:t>NO</w:t>
-                                  </w:r>
-                                </w:p>
-                              </w:tc>
-                            </w:tr>
-                            <w:tr>
-                              <w:trPr>
-                                <w:trHeight w:val="1044"/>
-                              </w:trPr>
-                              <w:tc>
-                                <w:tcPr>
-                                  <w:tcW w:w="1028" w:type="dxa"/>
-                                </w:tcPr>
-                                <w:p>
-                                  <w:r>
-                                    <w:t>8</w:t>
-                                  </w:r>
-                                </w:p>
-                              </w:tc>
-                              <w:tc>
-                                <w:tcPr>
-                                  <w:tcW w:w="1407" w:type="dxa"/>
-                                </w:tcPr>
-                                <w:p/>
-                              </w:tc>
-                              <w:tc>
-                                <w:tcPr>
-                                  <w:tcW w:w="851" w:type="dxa"/>
-                                </w:tcPr>
-                                <w:p/>
-                              </w:tc>
-                              <w:tc>
-                                <w:tcPr>
-                                  <w:tcW w:w="796" w:type="dxa"/>
-                                </w:tcPr>
-                                <w:p/>
-                              </w:tc>
-                              <w:tc>
-                                <w:tcPr>
-                                  <w:tcW w:w="1133" w:type="dxa"/>
-                                </w:tcPr>
-                                <w:p>
-                                  <w:r>
-                                    <w:t>9</w:t>
-                                  </w:r>
-                                </w:p>
-                              </w:tc>
-                              <w:tc>
-                                <w:tcPr>
-                                  <w:tcW w:w="1260" w:type="dxa"/>
-                                </w:tcPr>
-                                <w:p/>
-                              </w:tc>
-                              <w:tc>
-                                <w:tcPr>
-                                  <w:tcW w:w="1350" w:type="dxa"/>
-                                </w:tcPr>
-                                <w:p/>
-                              </w:tc>
-                              <w:tc>
-                                <w:tcPr>
-                                  <w:tcW w:w="1350" w:type="dxa"/>
-                                </w:tcPr>
-                                <w:p/>
-                              </w:tc>
-                              <w:tc>
-                                <w:tcPr>
-                                  <w:tcW w:w="1380" w:type="dxa"/>
-                                </w:tcPr>
-                                <w:p>
-                                  <w:r>
-                                    <w:t>8</w:t>
-                                  </w:r>
-                                </w:p>
-                              </w:tc>
-                              <w:tc>
-                                <w:tcPr>
-                                  <w:tcW w:w="1352" w:type="dxa"/>
-                                </w:tcPr>
-                                <w:p>
-                                  <w:r>
-                                    <w:t>NO</w:t>
-                                  </w:r>
-                                </w:p>
-                              </w:tc>
-                            </w:tr>
-                            <w:tr>
-                              <w:trPr>
-                                <w:trHeight w:val="1044"/>
-                              </w:trPr>
-                              <w:tc>
-                                <w:tcPr>
-                                  <w:tcW w:w="1028" w:type="dxa"/>
-                                </w:tcPr>
-                                <w:p>
-                                  <w:r>
-                                    <w:t>9</w:t>
+                                    <w:rPr>
+                                      <w:rFonts w:hint="cs"/>
+                                      <w:rtl/>
+                                    </w:rPr>
+                                    <w:t>11</w:t>
                                   </w:r>
                                 </w:p>
                               </w:tc>
@@ -2956,7 +3128,7 @@
                       </w:tblGrid>
                       <w:tr>
                         <w:trPr>
-                          <w:trHeight w:val="1340"/>
+                          <w:trHeight w:val="710"/>
                         </w:trPr>
                         <w:tc>
                           <w:tcPr>
@@ -3061,7 +3233,7 @@
                       </w:tr>
                       <w:tr>
                         <w:trPr>
-                          <w:trHeight w:val="1044"/>
+                          <w:trHeight w:val="431"/>
                         </w:trPr>
                         <w:tc>
                           <w:tcPr>
@@ -3097,7 +3269,11 @@
                           <w:tcPr>
                             <w:tcW w:w="796" w:type="dxa"/>
                           </w:tcPr>
-                          <w:p/>
+                          <w:p>
+                            <w:r>
+                              <w:t>5</w:t>
+                            </w:r>
+                          </w:p>
                         </w:tc>
                         <w:tc>
                           <w:tcPr>
@@ -3105,47 +3281,47 @@
                           </w:tcPr>
                           <w:p>
                             <w:r>
+                              <w:t>11</w:t>
+                            </w:r>
+                          </w:p>
+                        </w:tc>
+                        <w:tc>
+                          <w:tcPr>
+                            <w:tcW w:w="1260" w:type="dxa"/>
+                          </w:tcPr>
+                          <w:p>
+                            <w:r>
+                              <w:t>7</w:t>
+                            </w:r>
+                          </w:p>
+                        </w:tc>
+                        <w:tc>
+                          <w:tcPr>
+                            <w:tcW w:w="1350" w:type="dxa"/>
+                          </w:tcPr>
+                          <w:p>
+                            <w:r>
+                              <w:t>8</w:t>
+                            </w:r>
+                          </w:p>
+                        </w:tc>
+                        <w:tc>
+                          <w:tcPr>
+                            <w:tcW w:w="1350" w:type="dxa"/>
+                          </w:tcPr>
+                          <w:p>
+                            <w:r>
                               <w:t>9</w:t>
                             </w:r>
                           </w:p>
                         </w:tc>
                         <w:tc>
                           <w:tcPr>
-                            <w:tcW w:w="1260" w:type="dxa"/>
-                          </w:tcPr>
-                          <w:p>
-                            <w:r>
-                              <w:t>5</w:t>
-                            </w:r>
-                          </w:p>
-                        </w:tc>
-                        <w:tc>
-                          <w:tcPr>
-                            <w:tcW w:w="1350" w:type="dxa"/>
-                          </w:tcPr>
-                          <w:p>
-                            <w:r>
-                              <w:t>6</w:t>
-                            </w:r>
-                          </w:p>
-                        </w:tc>
-                        <w:tc>
-                          <w:tcPr>
-                            <w:tcW w:w="1350" w:type="dxa"/>
-                          </w:tcPr>
-                          <w:p>
-                            <w:r>
-                              <w:t>7</w:t>
-                            </w:r>
-                          </w:p>
-                        </w:tc>
-                        <w:tc>
-                          <w:tcPr>
                             <w:tcW w:w="1380" w:type="dxa"/>
                           </w:tcPr>
                           <w:p>
                             <w:r>
-                              <w:t>8</w:t>
+                              <w:t>10</w:t>
                             </w:r>
                           </w:p>
                         </w:tc>
@@ -3162,7 +3338,7 @@
                       </w:tr>
                       <w:tr>
                         <w:trPr>
-                          <w:trHeight w:val="1044"/>
+                          <w:trHeight w:val="377"/>
                         </w:trPr>
                         <w:tc>
                           <w:tcPr>
@@ -3239,7 +3415,7 @@
                       </w:tr>
                       <w:tr>
                         <w:trPr>
-                          <w:trHeight w:val="1044"/>
+                          <w:trHeight w:val="494"/>
                         </w:trPr>
                         <w:tc>
                           <w:tcPr>
@@ -3320,7 +3496,7 @@
                       </w:tr>
                       <w:tr>
                         <w:trPr>
-                          <w:trHeight w:val="1044"/>
+                          <w:trHeight w:val="431"/>
                         </w:trPr>
                         <w:tc>
                           <w:tcPr>
@@ -3397,7 +3573,7 @@
                       </w:tr>
                       <w:tr>
                         <w:trPr>
-                          <w:trHeight w:val="1044"/>
+                          <w:trHeight w:val="629"/>
                         </w:trPr>
                         <w:tc>
                           <w:tcPr>
@@ -3425,17 +3601,17 @@
                           <w:tcPr>
                             <w:tcW w:w="796" w:type="dxa"/>
                           </w:tcPr>
-                          <w:p/>
+                          <w:p>
+                            <w:r>
+                              <w:t>6</w:t>
+                            </w:r>
+                          </w:p>
                         </w:tc>
                         <w:tc>
                           <w:tcPr>
                             <w:tcW w:w="1133" w:type="dxa"/>
                           </w:tcPr>
-                          <w:p>
-                            <w:r>
-                              <w:t>9</w:t>
-                            </w:r>
-                          </w:p>
+                          <w:p/>
                         </w:tc>
                         <w:tc>
                           <w:tcPr>
@@ -3474,7 +3650,7 @@
                       </w:tr>
                       <w:tr>
                         <w:trPr>
-                          <w:trHeight w:val="1044"/>
+                          <w:trHeight w:val="566"/>
                         </w:trPr>
                         <w:tc>
                           <w:tcPr>
@@ -3510,7 +3686,7 @@
                           </w:tcPr>
                           <w:p>
                             <w:r>
-                              <w:t>9</w:t>
+                              <w:t>1</w:t>
                             </w:r>
                           </w:p>
                         </w:tc>
@@ -3524,11 +3700,7 @@
                           <w:tcPr>
                             <w:tcW w:w="1350" w:type="dxa"/>
                           </w:tcPr>
-                          <w:p>
-                            <w:r>
-                              <w:t>6</w:t>
-                            </w:r>
-                          </w:p>
+                          <w:p/>
                         </w:tc>
                         <w:tc>
                           <w:tcPr>
@@ -3555,7 +3727,7 @@
                       </w:tr>
                       <w:tr>
                         <w:trPr>
-                          <w:trHeight w:val="1044"/>
+                          <w:trHeight w:val="512"/>
                         </w:trPr>
                         <w:tc>
                           <w:tcPr>
@@ -3591,7 +3763,7 @@
                           </w:tcPr>
                           <w:p>
                             <w:r>
-                              <w:t>9</w:t>
+                              <w:t>11</w:t>
                             </w:r>
                           </w:p>
                         </w:tc>
@@ -3611,11 +3783,7 @@
                           <w:tcPr>
                             <w:tcW w:w="1350" w:type="dxa"/>
                           </w:tcPr>
-                          <w:p>
-                            <w:r>
-                              <w:t>7</w:t>
-                            </w:r>
-                          </w:p>
+                          <w:p/>
                         </w:tc>
                         <w:tc>
                           <w:tcPr>
@@ -3636,7 +3804,7 @@
                       </w:tr>
                       <w:tr>
                         <w:trPr>
-                          <w:trHeight w:val="1044"/>
+                          <w:trHeight w:val="539"/>
                         </w:trPr>
                         <w:tc>
                           <w:tcPr>
@@ -3672,7 +3840,7 @@
                           </w:tcPr>
                           <w:p>
                             <w:r>
-                              <w:t>9</w:t>
+                              <w:t>11</w:t>
                             </w:r>
                           </w:p>
                         </w:tc>
@@ -3686,7 +3854,11 @@
                           <w:tcPr>
                             <w:tcW w:w="1350" w:type="dxa"/>
                           </w:tcPr>
-                          <w:p/>
+                          <w:p>
+                            <w:r>
+                              <w:t>8</w:t>
+                            </w:r>
+                          </w:p>
                         </w:tc>
                         <w:tc>
                           <w:tcPr>
@@ -3698,11 +3870,7 @@
                           <w:tcPr>
                             <w:tcW w:w="1380" w:type="dxa"/>
                           </w:tcPr>
-                          <w:p>
-                            <w:r>
-                              <w:t>8</w:t>
-                            </w:r>
-                          </w:p>
+                          <w:p/>
                         </w:tc>
                         <w:tc>
                           <w:tcPr>
@@ -3717,7 +3885,7 @@
                       </w:tr>
                       <w:tr>
                         <w:trPr>
-                          <w:trHeight w:val="1044"/>
+                          <w:trHeight w:val="557"/>
                         </w:trPr>
                         <w:tc>
                           <w:tcPr>
@@ -3726,6 +3894,178 @@
                           <w:p>
                             <w:r>
                               <w:t>9</w:t>
+                            </w:r>
+                          </w:p>
+                        </w:tc>
+                        <w:tc>
+                          <w:tcPr>
+                            <w:tcW w:w="1407" w:type="dxa"/>
+                          </w:tcPr>
+                          <w:p/>
+                        </w:tc>
+                        <w:tc>
+                          <w:tcPr>
+                            <w:tcW w:w="851" w:type="dxa"/>
+                          </w:tcPr>
+                          <w:p/>
+                        </w:tc>
+                        <w:tc>
+                          <w:tcPr>
+                            <w:tcW w:w="796" w:type="dxa"/>
+                          </w:tcPr>
+                          <w:p/>
+                        </w:tc>
+                        <w:tc>
+                          <w:tcPr>
+                            <w:tcW w:w="1133" w:type="dxa"/>
+                          </w:tcPr>
+                          <w:p>
+                            <w:r>
+                              <w:t>11</w:t>
+                            </w:r>
+                          </w:p>
+                        </w:tc>
+                        <w:tc>
+                          <w:tcPr>
+                            <w:tcW w:w="1260" w:type="dxa"/>
+                          </w:tcPr>
+                          <w:p/>
+                        </w:tc>
+                        <w:tc>
+                          <w:tcPr>
+                            <w:tcW w:w="1350" w:type="dxa"/>
+                          </w:tcPr>
+                          <w:p/>
+                        </w:tc>
+                        <w:tc>
+                          <w:tcPr>
+                            <w:tcW w:w="1350" w:type="dxa"/>
+                          </w:tcPr>
+                          <w:p>
+                            <w:r>
+                              <w:t>9</w:t>
+                            </w:r>
+                          </w:p>
+                        </w:tc>
+                        <w:tc>
+                          <w:tcPr>
+                            <w:tcW w:w="1380" w:type="dxa"/>
+                          </w:tcPr>
+                          <w:p/>
+                        </w:tc>
+                        <w:tc>
+                          <w:tcPr>
+                            <w:tcW w:w="1352" w:type="dxa"/>
+                          </w:tcPr>
+                          <w:p>
+                            <w:r>
+                              <w:t>NO</w:t>
+                            </w:r>
+                          </w:p>
+                        </w:tc>
+                      </w:tr>
+                      <w:tr>
+                        <w:trPr>
+                          <w:trHeight w:val="476"/>
+                        </w:trPr>
+                        <w:tc>
+                          <w:tcPr>
+                            <w:tcW w:w="1028" w:type="dxa"/>
+                          </w:tcPr>
+                          <w:p>
+                            <w:r>
+                              <w:rPr>
+                                <w:rFonts w:hint="cs"/>
+                                <w:rtl/>
+                              </w:rPr>
+                              <w:t>10</w:t>
+                            </w:r>
+                          </w:p>
+                        </w:tc>
+                        <w:tc>
+                          <w:tcPr>
+                            <w:tcW w:w="1407" w:type="dxa"/>
+                          </w:tcPr>
+                          <w:p/>
+                        </w:tc>
+                        <w:tc>
+                          <w:tcPr>
+                            <w:tcW w:w="851" w:type="dxa"/>
+                          </w:tcPr>
+                          <w:p/>
+                        </w:tc>
+                        <w:tc>
+                          <w:tcPr>
+                            <w:tcW w:w="796" w:type="dxa"/>
+                          </w:tcPr>
+                          <w:p/>
+                        </w:tc>
+                        <w:tc>
+                          <w:tcPr>
+                            <w:tcW w:w="1133" w:type="dxa"/>
+                          </w:tcPr>
+                          <w:p>
+                            <w:r>
+                              <w:t>11</w:t>
+                            </w:r>
+                          </w:p>
+                        </w:tc>
+                        <w:tc>
+                          <w:tcPr>
+                            <w:tcW w:w="1260" w:type="dxa"/>
+                          </w:tcPr>
+                          <w:p/>
+                        </w:tc>
+                        <w:tc>
+                          <w:tcPr>
+                            <w:tcW w:w="1350" w:type="dxa"/>
+                          </w:tcPr>
+                          <w:p/>
+                        </w:tc>
+                        <w:tc>
+                          <w:tcPr>
+                            <w:tcW w:w="1350" w:type="dxa"/>
+                          </w:tcPr>
+                          <w:p/>
+                        </w:tc>
+                        <w:tc>
+                          <w:tcPr>
+                            <w:tcW w:w="1380" w:type="dxa"/>
+                          </w:tcPr>
+                          <w:p>
+                            <w:r>
+                              <w:t>10</w:t>
+                            </w:r>
+                            <w:bookmarkStart w:id="1" w:name="_GoBack"/>
+                            <w:bookmarkEnd w:id="1"/>
+                          </w:p>
+                        </w:tc>
+                        <w:tc>
+                          <w:tcPr>
+                            <w:tcW w:w="1352" w:type="dxa"/>
+                          </w:tcPr>
+                          <w:p>
+                            <w:r>
+                              <w:t>NO</w:t>
+                            </w:r>
+                          </w:p>
+                        </w:tc>
+                      </w:tr>
+                      <w:tr>
+                        <w:trPr>
+                          <w:trHeight w:val="476"/>
+                        </w:trPr>
+                        <w:tc>
+                          <w:tcPr>
+                            <w:tcW w:w="1028" w:type="dxa"/>
+                          </w:tcPr>
+                          <w:p>
+                            <w:r>
+                              <w:rPr>
+                                <w:rFonts w:hint="cs"/>
+                                <w:rtl/>
+                              </w:rPr>
+                              <w:t>11</w:t>
                             </w:r>
                           </w:p>
                         </w:tc>
@@ -3819,7 +4159,7 @@
 </file>
 
 <file path=word/endnotes.xml><?xml version="1.0" encoding="utf-8"?>
-<w:endnotes xmlns:wpc="http://schemas.microsoft.com/office/word/2010/wordprocessingCanvas" xmlns:cx="http://schemas.microsoft.com/office/drawing/2014/chartex" xmlns:cx1="http://schemas.microsoft.com/office/drawing/2015/9/8/chartex" xmlns:cx2="http://schemas.microsoft.com/office/drawing/2015/10/21/chartex" xmlns:cx3="http://schemas.microsoft.com/office/drawing/2016/5/9/chartex" xmlns:cx4="http://schemas.microsoft.com/office/drawing/2016/5/10/chartex" xmlns:cx5="http://schemas.microsoft.com/office/drawing/2016/5/11/chartex" xmlns:cx6="http://schemas.microsoft.com/office/drawing/2016/5/12/chartex" xmlns:cx7="http://schemas.microsoft.com/office/drawing/2016/5/13/chartex" xmlns:cx8="http://schemas.microsoft.com/office/drawing/2016/5/14/chartex" xmlns:mc="http://schemas.openxmlformats.org/markup-compatibility/2006" xmlns:aink="http://schemas.microsoft.com/office/drawing/2016/ink" xmlns:am3d="http://schemas.microsoft.com/office/drawing/2017/model3d" xmlns:o="urn:schemas-microsoft-com:office:office" xmlns:r="http://schemas.openxmlformats.org/officeDocument/2006/relationships" xmlns:m="http://schemas.openxmlformats.org/officeDocument/2006/math" xmlns:v="urn:schemas-microsoft-com:vml" xmlns:wp14="http://schemas.microsoft.com/office/word/2010/wordprocessingDrawing" xmlns:wp="http://schemas.openxmlformats.org/drawingml/2006/wordprocessingDrawing" xmlns:w10="urn:schemas-microsoft-com:office:word" xmlns:w="http://schemas.openxmlformats.org/wordprocessingml/2006/main" xmlns:w14="http://schemas.microsoft.com/office/word/2010/wordml" xmlns:w15="http://schemas.microsoft.com/office/word/2012/wordml" xmlns:w16cex="http://schemas.microsoft.com/office/word/2018/wordml/cex" xmlns:w16cid="http://schemas.microsoft.com/office/word/2016/wordml/cid" xmlns:w16="http://schemas.microsoft.com/office/word/2018/wordml" xmlns:w16sdtdh="http://schemas.microsoft.com/office/word/2020/wordml/sdtdatahash" xmlns:w16se="http://schemas.microsoft.com/office/word/2015/wordml/symex" xmlns:wpg="http://schemas.microsoft.com/office/word/2010/wordprocessingGroup" xmlns:wpi="http://schemas.microsoft.com/office/word/2010/wordprocessingInk" xmlns:wne="http://schemas.microsoft.com/office/word/2006/wordml" xmlns:wps="http://schemas.microsoft.com/office/word/2010/wordprocessingShape" mc:Ignorable="w14 w15 w16se w16cid w16 w16cex w16sdtdh wp14">
+<w:endnotes xmlns:wpc="http://schemas.microsoft.com/office/word/2010/wordprocessingCanvas" xmlns:cx="http://schemas.microsoft.com/office/drawing/2014/chartex" xmlns:cx1="http://schemas.microsoft.com/office/drawing/2015/9/8/chartex" xmlns:mc="http://schemas.openxmlformats.org/markup-compatibility/2006" xmlns:o="urn:schemas-microsoft-com:office:office" xmlns:r="http://schemas.openxmlformats.org/officeDocument/2006/relationships" xmlns:m="http://schemas.openxmlformats.org/officeDocument/2006/math" xmlns:v="urn:schemas-microsoft-com:vml" xmlns:wp14="http://schemas.microsoft.com/office/word/2010/wordprocessingDrawing" xmlns:wp="http://schemas.openxmlformats.org/drawingml/2006/wordprocessingDrawing" xmlns:w10="urn:schemas-microsoft-com:office:word" xmlns:w="http://schemas.openxmlformats.org/wordprocessingml/2006/main" xmlns:w14="http://schemas.microsoft.com/office/word/2010/wordml" xmlns:w15="http://schemas.microsoft.com/office/word/2012/wordml" xmlns:w16se="http://schemas.microsoft.com/office/word/2015/wordml/symex" xmlns:wpg="http://schemas.microsoft.com/office/word/2010/wordprocessingGroup" xmlns:wpi="http://schemas.microsoft.com/office/word/2010/wordprocessingInk" xmlns:wne="http://schemas.microsoft.com/office/word/2006/wordml" xmlns:wps="http://schemas.microsoft.com/office/word/2010/wordprocessingShape" mc:Ignorable="w14 w15 w16se wp14">
   <w:endnote w:type="separator" w:id="-1">
     <w:p>
       <w:pPr>
@@ -3844,7 +4184,7 @@
 </file>
 
 <file path=word/footnotes.xml><?xml version="1.0" encoding="utf-8"?>
-<w:footnotes xmlns:wpc="http://schemas.microsoft.com/office/word/2010/wordprocessingCanvas" xmlns:cx="http://schemas.microsoft.com/office/drawing/2014/chartex" xmlns:cx1="http://schemas.microsoft.com/office/drawing/2015/9/8/chartex" xmlns:cx2="http://schemas.microsoft.com/office/drawing/2015/10/21/chartex" xmlns:cx3="http://schemas.microsoft.com/office/drawing/2016/5/9/chartex" xmlns:cx4="http://schemas.microsoft.com/office/drawing/2016/5/10/chartex" xmlns:cx5="http://schemas.microsoft.com/office/drawing/2016/5/11/chartex" xmlns:cx6="http://schemas.microsoft.com/office/drawing/2016/5/12/chartex" xmlns:cx7="http://schemas.microsoft.com/office/drawing/2016/5/13/chartex" xmlns:cx8="http://schemas.microsoft.com/office/drawing/2016/5/14/chartex" xmlns:mc="http://schemas.openxmlformats.org/markup-compatibility/2006" xmlns:aink="http://schemas.microsoft.com/office/drawing/2016/ink" xmlns:am3d="http://schemas.microsoft.com/office/drawing/2017/model3d" xmlns:o="urn:schemas-microsoft-com:office:office" xmlns:r="http://schemas.openxmlformats.org/officeDocument/2006/relationships" xmlns:m="http://schemas.openxmlformats.org/officeDocument/2006/math" xmlns:v="urn:schemas-microsoft-com:vml" xmlns:wp14="http://schemas.microsoft.com/office/word/2010/wordprocessingDrawing" xmlns:wp="http://schemas.openxmlformats.org/drawingml/2006/wordprocessingDrawing" xmlns:w10="urn:schemas-microsoft-com:office:word" xmlns:w="http://schemas.openxmlformats.org/wordprocessingml/2006/main" xmlns:w14="http://schemas.microsoft.com/office/word/2010/wordml" xmlns:w15="http://schemas.microsoft.com/office/word/2012/wordml" xmlns:w16cex="http://schemas.microsoft.com/office/word/2018/wordml/cex" xmlns:w16cid="http://schemas.microsoft.com/office/word/2016/wordml/cid" xmlns:w16="http://schemas.microsoft.com/office/word/2018/wordml" xmlns:w16sdtdh="http://schemas.microsoft.com/office/word/2020/wordml/sdtdatahash" xmlns:w16se="http://schemas.microsoft.com/office/word/2015/wordml/symex" xmlns:wpg="http://schemas.microsoft.com/office/word/2010/wordprocessingGroup" xmlns:wpi="http://schemas.microsoft.com/office/word/2010/wordprocessingInk" xmlns:wne="http://schemas.microsoft.com/office/word/2006/wordml" xmlns:wps="http://schemas.microsoft.com/office/word/2010/wordprocessingShape" mc:Ignorable="w14 w15 w16se w16cid w16 w16cex w16sdtdh wp14">
+<w:footnotes xmlns:wpc="http://schemas.microsoft.com/office/word/2010/wordprocessingCanvas" xmlns:cx="http://schemas.microsoft.com/office/drawing/2014/chartex" xmlns:cx1="http://schemas.microsoft.com/office/drawing/2015/9/8/chartex" xmlns:mc="http://schemas.openxmlformats.org/markup-compatibility/2006" xmlns:o="urn:schemas-microsoft-com:office:office" xmlns:r="http://schemas.openxmlformats.org/officeDocument/2006/relationships" xmlns:m="http://schemas.openxmlformats.org/officeDocument/2006/math" xmlns:v="urn:schemas-microsoft-com:vml" xmlns:wp14="http://schemas.microsoft.com/office/word/2010/wordprocessingDrawing" xmlns:wp="http://schemas.openxmlformats.org/drawingml/2006/wordprocessingDrawing" xmlns:w10="urn:schemas-microsoft-com:office:word" xmlns:w="http://schemas.openxmlformats.org/wordprocessingml/2006/main" xmlns:w14="http://schemas.microsoft.com/office/word/2010/wordml" xmlns:w15="http://schemas.microsoft.com/office/word/2012/wordml" xmlns:w16se="http://schemas.microsoft.com/office/word/2015/wordml/symex" xmlns:wpg="http://schemas.microsoft.com/office/word/2010/wordprocessingGroup" xmlns:wpi="http://schemas.microsoft.com/office/word/2010/wordprocessingInk" xmlns:wne="http://schemas.microsoft.com/office/word/2006/wordml" xmlns:wps="http://schemas.microsoft.com/office/word/2010/wordprocessingShape" mc:Ignorable="w14 w15 w16se wp14">
   <w:footnote w:type="separator" w:id="-1">
     <w:p>
       <w:pPr>
@@ -3869,7 +4209,7 @@
 </file>
 
 <file path=word/numbering.xml><?xml version="1.0" encoding="utf-8"?>
-<w:numbering xmlns:wpc="http://schemas.microsoft.com/office/word/2010/wordprocessingCanvas" xmlns:cx="http://schemas.microsoft.com/office/drawing/2014/chartex" xmlns:cx1="http://schemas.microsoft.com/office/drawing/2015/9/8/chartex" xmlns:cx2="http://schemas.microsoft.com/office/drawing/2015/10/21/chartex" xmlns:cx3="http://schemas.microsoft.com/office/drawing/2016/5/9/chartex" xmlns:cx4="http://schemas.microsoft.com/office/drawing/2016/5/10/chartex" xmlns:cx5="http://schemas.microsoft.com/office/drawing/2016/5/11/chartex" xmlns:cx6="http://schemas.microsoft.com/office/drawing/2016/5/12/chartex" xmlns:cx7="http://schemas.microsoft.com/office/drawing/2016/5/13/chartex" xmlns:cx8="http://schemas.microsoft.com/office/drawing/2016/5/14/chartex" xmlns:mc="http://schemas.openxmlformats.org/markup-compatibility/2006" xmlns:aink="http://schemas.microsoft.com/office/drawing/2016/ink" xmlns:am3d="http://schemas.microsoft.com/office/drawing/2017/model3d" xmlns:o="urn:schemas-microsoft-com:office:office" xmlns:r="http://schemas.openxmlformats.org/officeDocument/2006/relationships" xmlns:m="http://schemas.openxmlformats.org/officeDocument/2006/math" xmlns:v="urn:schemas-microsoft-com:vml" xmlns:wp14="http://schemas.microsoft.com/office/word/2010/wordprocessingDrawing" xmlns:wp="http://schemas.openxmlformats.org/drawingml/2006/wordprocessingDrawing" xmlns:w10="urn:schemas-microsoft-com:office:word" xmlns:w="http://schemas.openxmlformats.org/wordprocessingml/2006/main" xmlns:w14="http://schemas.microsoft.com/office/word/2010/wordml" xmlns:w15="http://schemas.microsoft.com/office/word/2012/wordml" xmlns:w16cex="http://schemas.microsoft.com/office/word/2018/wordml/cex" xmlns:w16cid="http://schemas.microsoft.com/office/word/2016/wordml/cid" xmlns:w16="http://schemas.microsoft.com/office/word/2018/wordml" xmlns:w16sdtdh="http://schemas.microsoft.com/office/word/2020/wordml/sdtdatahash" xmlns:w16se="http://schemas.microsoft.com/office/word/2015/wordml/symex" xmlns:wpg="http://schemas.microsoft.com/office/word/2010/wordprocessingGroup" xmlns:wpi="http://schemas.microsoft.com/office/word/2010/wordprocessingInk" xmlns:wne="http://schemas.microsoft.com/office/word/2006/wordml" xmlns:wps="http://schemas.microsoft.com/office/word/2010/wordprocessingShape" mc:Ignorable="w14 w15 w16se w16cid w16 w16cex w16sdtdh wp14">
+<w:numbering xmlns:wpc="http://schemas.microsoft.com/office/word/2010/wordprocessingCanvas" xmlns:cx="http://schemas.microsoft.com/office/drawing/2014/chartex" xmlns:cx1="http://schemas.microsoft.com/office/drawing/2015/9/8/chartex" xmlns:mc="http://schemas.openxmlformats.org/markup-compatibility/2006" xmlns:o="urn:schemas-microsoft-com:office:office" xmlns:r="http://schemas.openxmlformats.org/officeDocument/2006/relationships" xmlns:m="http://schemas.openxmlformats.org/officeDocument/2006/math" xmlns:v="urn:schemas-microsoft-com:vml" xmlns:wp14="http://schemas.microsoft.com/office/word/2010/wordprocessingDrawing" xmlns:wp="http://schemas.openxmlformats.org/drawingml/2006/wordprocessingDrawing" xmlns:w10="urn:schemas-microsoft-com:office:word" xmlns:w="http://schemas.openxmlformats.org/wordprocessingml/2006/main" xmlns:w14="http://schemas.microsoft.com/office/word/2010/wordml" xmlns:w15="http://schemas.microsoft.com/office/word/2012/wordml" xmlns:w16se="http://schemas.microsoft.com/office/word/2015/wordml/symex" xmlns:wpg="http://schemas.microsoft.com/office/word/2010/wordprocessingGroup" xmlns:wpi="http://schemas.microsoft.com/office/word/2010/wordprocessingInk" xmlns:wne="http://schemas.microsoft.com/office/word/2006/wordml" xmlns:wps="http://schemas.microsoft.com/office/word/2010/wordprocessingShape" mc:Ignorable="w14 w15 w16se wp14">
   <w:abstractNum w:abstractNumId="0" w15:restartNumberingAfterBreak="0">
     <w:nsid w:val="23F93255"/>
     <w:multiLevelType w:val="hybridMultilevel"/>
@@ -4454,7 +4794,7 @@
 </file>
 
 <file path=word/styles.xml><?xml version="1.0" encoding="utf-8"?>
-<w:styles xmlns:mc="http://schemas.openxmlformats.org/markup-compatibility/2006" xmlns:r="http://schemas.openxmlformats.org/officeDocument/2006/relationships" xmlns:w="http://schemas.openxmlformats.org/wordprocessingml/2006/main" xmlns:w14="http://schemas.microsoft.com/office/word/2010/wordml" xmlns:w15="http://schemas.microsoft.com/office/word/2012/wordml" xmlns:w16cex="http://schemas.microsoft.com/office/word/2018/wordml/cex" xmlns:w16cid="http://schemas.microsoft.com/office/word/2016/wordml/cid" xmlns:w16="http://schemas.microsoft.com/office/word/2018/wordml" xmlns:w16sdtdh="http://schemas.microsoft.com/office/word/2020/wordml/sdtdatahash" xmlns:w16se="http://schemas.microsoft.com/office/word/2015/wordml/symex" mc:Ignorable="w14 w15 w16se w16cid w16 w16cex w16sdtdh">
+<w:styles xmlns:mc="http://schemas.openxmlformats.org/markup-compatibility/2006" xmlns:r="http://schemas.openxmlformats.org/officeDocument/2006/relationships" xmlns:w="http://schemas.openxmlformats.org/wordprocessingml/2006/main" xmlns:w14="http://schemas.microsoft.com/office/word/2010/wordml" xmlns:w15="http://schemas.microsoft.com/office/word/2012/wordml" xmlns:w16se="http://schemas.microsoft.com/office/word/2015/wordml/symex" mc:Ignorable="w14 w15 w16se">
   <w:docDefaults>
     <w:rPrDefault>
       <w:rPr>
@@ -4470,7 +4810,7 @@
       </w:pPr>
     </w:pPrDefault>
   </w:docDefaults>
-  <w:latentStyles w:defLockedState="0" w:defUIPriority="99" w:defSemiHidden="0" w:defUnhideWhenUsed="0" w:defQFormat="0" w:count="376">
+  <w:latentStyles w:defLockedState="0" w:defUIPriority="99" w:defSemiHidden="0" w:defUnhideWhenUsed="0" w:defQFormat="0" w:count="371">
     <w:lsdException w:name="Normal" w:uiPriority="0" w:qFormat="1"/>
     <w:lsdException w:name="heading 1" w:uiPriority="9" w:qFormat="1"/>
     <w:lsdException w:name="heading 2" w:semiHidden="1" w:uiPriority="9" w:unhideWhenUsed="1" w:qFormat="1"/>
@@ -4842,11 +5182,6 @@
     <w:lsdException w:name="List Table 5 Dark Accent 6" w:uiPriority="50"/>
     <w:lsdException w:name="List Table 6 Colorful Accent 6" w:uiPriority="51"/>
     <w:lsdException w:name="List Table 7 Colorful Accent 6" w:uiPriority="52"/>
-    <w:lsdException w:name="Mention" w:semiHidden="1" w:unhideWhenUsed="1"/>
-    <w:lsdException w:name="Smart Hyperlink" w:semiHidden="1" w:unhideWhenUsed="1"/>
-    <w:lsdException w:name="Hashtag" w:semiHidden="1" w:unhideWhenUsed="1"/>
-    <w:lsdException w:name="Unresolved Mention" w:semiHidden="1" w:unhideWhenUsed="1"/>
-    <w:lsdException w:name="Smart Link" w:semiHidden="1" w:unhideWhenUsed="1"/>
   </w:latentStyles>
   <w:style w:type="paragraph" w:default="1" w:styleId="Normal">
     <w:name w:val="Normal"/>
@@ -5274,7 +5609,7 @@
 </file>
 
 <file path=customXml/itemProps1.xml><?xml version="1.0" encoding="utf-8"?>
-<ds:datastoreItem xmlns:ds="http://schemas.openxmlformats.org/officeDocument/2006/customXml" ds:itemID="{7E26D010-EB95-4C77-8FE3-7E0128F4C5CA}">
+<ds:datastoreItem xmlns:ds="http://schemas.openxmlformats.org/officeDocument/2006/customXml" ds:itemID="{ABC041FA-FB8D-4D62-8429-A4CB99E298C1}">
   <ds:schemaRefs>
     <ds:schemaRef ds:uri="http://schemas.openxmlformats.org/officeDocument/2006/bibliography"/>
   </ds:schemaRefs>
